--- a/Task1_flow.docx
+++ b/Task1_flow.docx
@@ -3,34 +3,2786 @@
 <w:document xmlns:wpc="http://schemas.microsoft.com/office/word/2010/wordprocessingCanvas" xmlns:cx="http://schemas.microsoft.com/office/drawing/2014/chartex" xmlns:cx1="http://schemas.microsoft.com/office/drawing/2015/9/8/chartex" xmlns:cx2="http://schemas.microsoft.com/office/drawing/2015/10/21/chartex" xmlns:cx3="http://schemas.microsoft.com/office/drawing/2016/5/9/chartex" xmlns:cx4="http://schemas.microsoft.com/office/drawing/2016/5/10/chartex" xmlns:cx5="http://schemas.microsoft.com/office/drawing/2016/5/11/chartex" xmlns:cx6="http://schemas.microsoft.com/office/drawing/2016/5/12/chartex" xmlns:cx7="http://schemas.microsoft.com/office/drawing/2016/5/13/chartex" xmlns:cx8="http://schemas.microsoft.com/office/drawing/2016/5/14/chartex" xmlns:mc="http://schemas.openxmlformats.org/markup-compatibility/2006" xmlns:aink="http://schemas.microsoft.com/office/drawing/2016/ink" xmlns:am3d="http://schemas.microsoft.com/office/drawing/2017/model3d" xmlns:o="urn:schemas-microsoft-com:office:office" xmlns:oel="http://schemas.microsoft.com/office/2019/extlst" xmlns:r="http://schemas.openxmlformats.org/officeDocument/2006/relationships" xmlns:m="http://schemas.openxmlformats.org/officeDocument/2006/math" xmlns:v="urn:schemas-microsoft-com:vml" xmlns:wp14="http://schemas.microsoft.com/office/word/2010/wordprocessingDrawing" xmlns:wp="http://schemas.openxmlformats.org/drawingml/2006/wordprocessingDrawing" xmlns:w10="urn:schemas-microsoft-com:office:word" xmlns:w="http://schemas.openxmlformats.org/wordprocessingml/2006/main" xmlns:w14="http://schemas.microsoft.com/office/word/2010/wordml" xmlns:w15="http://schemas.microsoft.com/office/word/2012/wordml" xmlns:w16cex="http://schemas.microsoft.com/office/word/2018/wordml/cex" xmlns:w16cid="http://schemas.microsoft.com/office/word/2016/wordml/cid" xmlns:w16="http://schemas.microsoft.com/office/word/2018/wordml" xmlns:w16sdtdh="http://schemas.microsoft.com/office/word/2020/wordml/sdtdatahash" xmlns:w16se="http://schemas.microsoft.com/office/word/2015/wordml/symex" xmlns:wpg="http://schemas.microsoft.com/office/word/2010/wordprocessingGroup" xmlns:wpi="http://schemas.microsoft.com/office/word/2010/wordprocessingInk" xmlns:wne="http://schemas.microsoft.com/office/word/2006/wordml" xmlns:wps="http://schemas.microsoft.com/office/word/2010/wordprocessingShape" mc:Ignorable="w14 w15 w16se w16cid w16 w16cex w16sdtdh wp14">
   <w:body>
     <w:p>
-      <w:r>
-        <w:t>Task1: dxf(AutoCAD) file to geojson</w:t>
-      </w:r>
+      <w:pPr>
+        <w:widowControl/>
+        <w:wordWrap/>
+        <w:autoSpaceDE/>
+        <w:autoSpaceDN/>
+        <w:spacing w:after="0" w:line="240" w:lineRule="auto"/>
+        <w:jc w:val="left"/>
+        <w:rPr>
+          <w:rFonts w:ascii="Calibri" w:eastAsia="굴림" w:hAnsi="Calibri" w:cs="Calibri"/>
+          <w:kern w:val="0"/>
+          <w:sz w:val="22"/>
+        </w:rPr>
+      </w:pPr>
+      <w:r>
+        <w:rPr>
+          <w:rFonts w:ascii="Calibri" w:eastAsia="굴림" w:hAnsi="Calibri" w:cs="Calibri"/>
+          <w:b/>
+          <w:bCs/>
+          <w:kern w:val="0"/>
+          <w:sz w:val="22"/>
+        </w:rPr>
+        <w:t xml:space="preserve">Task1: </w:t>
+      </w:r>
+      <w:proofErr w:type="spellStart"/>
+      <w:r>
+        <w:rPr>
+          <w:rFonts w:ascii="Calibri" w:eastAsia="굴림" w:hAnsi="Calibri" w:cs="Calibri"/>
+          <w:b/>
+          <w:bCs/>
+          <w:kern w:val="0"/>
+          <w:sz w:val="22"/>
+        </w:rPr>
+        <w:t>dxf</w:t>
+      </w:r>
+      <w:proofErr w:type="spellEnd"/>
+      <w:r>
+        <w:rPr>
+          <w:rFonts w:ascii="Calibri" w:eastAsia="굴림" w:hAnsi="Calibri" w:cs="Calibri"/>
+          <w:b/>
+          <w:bCs/>
+          <w:kern w:val="0"/>
+          <w:sz w:val="22"/>
+        </w:rPr>
+        <w:t xml:space="preserve"> to </w:t>
+      </w:r>
+      <w:proofErr w:type="spellStart"/>
+      <w:r>
+        <w:rPr>
+          <w:rFonts w:ascii="Calibri" w:eastAsia="굴림" w:hAnsi="Calibri" w:cs="Calibri"/>
+          <w:b/>
+          <w:bCs/>
+          <w:kern w:val="0"/>
+          <w:sz w:val="22"/>
+        </w:rPr>
+        <w:t>geojson</w:t>
+      </w:r>
+      <w:proofErr w:type="spellEnd"/>
+    </w:p>
+    <w:p>
+      <w:pPr>
+        <w:widowControl/>
+        <w:wordWrap/>
+        <w:autoSpaceDE/>
+        <w:autoSpaceDN/>
+        <w:spacing w:after="0" w:line="240" w:lineRule="auto"/>
+        <w:jc w:val="left"/>
+        <w:rPr>
+          <w:rFonts w:ascii="Calibri" w:eastAsia="굴림" w:hAnsi="Calibri" w:cs="Calibri"/>
+          <w:kern w:val="0"/>
+          <w:sz w:val="22"/>
+        </w:rPr>
+      </w:pPr>
+      <w:r>
+        <w:rPr>
+          <w:rFonts w:ascii="Calibri" w:eastAsia="굴림" w:hAnsi="Calibri" w:cs="Calibri"/>
+          <w:kern w:val="0"/>
+          <w:sz w:val="22"/>
+        </w:rPr>
+        <w:t> </w:t>
+      </w:r>
+    </w:p>
+    <w:p>
+      <w:pPr>
+        <w:widowControl/>
+        <w:wordWrap/>
+        <w:autoSpaceDE/>
+        <w:autoSpaceDN/>
+        <w:spacing w:after="0" w:line="240" w:lineRule="auto"/>
+        <w:jc w:val="left"/>
+        <w:rPr>
+          <w:rFonts w:ascii="Calibri" w:eastAsia="굴림" w:hAnsi="Calibri" w:cs="Calibri"/>
+          <w:kern w:val="0"/>
+          <w:sz w:val="22"/>
+        </w:rPr>
+      </w:pPr>
+      <w:r>
+        <w:rPr>
+          <w:rFonts w:ascii="Calibri" w:eastAsia="굴림" w:hAnsi="Calibri" w:cs="Calibri"/>
+          <w:b/>
+          <w:bCs/>
+          <w:kern w:val="0"/>
+          <w:sz w:val="22"/>
+        </w:rPr>
+        <w:t>Intro</w:t>
+      </w:r>
+    </w:p>
+    <w:p>
+      <w:pPr>
+        <w:widowControl/>
+        <w:wordWrap/>
+        <w:autoSpaceDE/>
+        <w:autoSpaceDN/>
+        <w:spacing w:after="0" w:line="240" w:lineRule="auto"/>
+        <w:jc w:val="left"/>
+        <w:rPr>
+          <w:rFonts w:ascii="Calibri" w:eastAsia="굴림" w:hAnsi="Calibri" w:cs="Calibri"/>
+          <w:kern w:val="0"/>
+          <w:sz w:val="22"/>
+        </w:rPr>
+      </w:pPr>
+      <w:r>
+        <w:rPr>
+          <w:rFonts w:ascii="Calibri" w:eastAsia="굴림" w:hAnsi="Calibri" w:cs="Calibri"/>
+          <w:kern w:val="0"/>
+          <w:sz w:val="22"/>
+        </w:rPr>
+        <w:t xml:space="preserve"> The main aim of Task1 is converting </w:t>
+      </w:r>
+      <w:proofErr w:type="spellStart"/>
+      <w:r>
+        <w:rPr>
+          <w:rFonts w:ascii="Calibri" w:eastAsia="굴림" w:hAnsi="Calibri" w:cs="Calibri"/>
+          <w:kern w:val="0"/>
+          <w:sz w:val="22"/>
+        </w:rPr>
+        <w:t>autoCAD</w:t>
+      </w:r>
+      <w:proofErr w:type="spellEnd"/>
+      <w:r>
+        <w:rPr>
+          <w:rFonts w:ascii="Calibri" w:eastAsia="굴림" w:hAnsi="Calibri" w:cs="Calibri"/>
+          <w:kern w:val="0"/>
+          <w:sz w:val="22"/>
+        </w:rPr>
+        <w:t xml:space="preserve"> file(</w:t>
+      </w:r>
+      <w:proofErr w:type="spellStart"/>
+      <w:r>
+        <w:rPr>
+          <w:rFonts w:ascii="Calibri" w:eastAsia="굴림" w:hAnsi="Calibri" w:cs="Calibri"/>
+          <w:kern w:val="0"/>
+          <w:sz w:val="22"/>
+        </w:rPr>
+        <w:t>dxf</w:t>
+      </w:r>
+      <w:proofErr w:type="spellEnd"/>
+      <w:r>
+        <w:rPr>
+          <w:rFonts w:ascii="Calibri" w:eastAsia="굴림" w:hAnsi="Calibri" w:cs="Calibri"/>
+          <w:kern w:val="0"/>
+          <w:sz w:val="22"/>
+        </w:rPr>
+        <w:t xml:space="preserve">) to </w:t>
+      </w:r>
+      <w:proofErr w:type="spellStart"/>
+      <w:r>
+        <w:rPr>
+          <w:rFonts w:ascii="Calibri" w:eastAsia="굴림" w:hAnsi="Calibri" w:cs="Calibri"/>
+          <w:kern w:val="0"/>
+          <w:sz w:val="22"/>
+        </w:rPr>
+        <w:t>geojson</w:t>
+      </w:r>
+      <w:proofErr w:type="spellEnd"/>
+      <w:r>
+        <w:rPr>
+          <w:rFonts w:ascii="Calibri" w:eastAsia="굴림" w:hAnsi="Calibri" w:cs="Calibri"/>
+          <w:kern w:val="0"/>
+          <w:sz w:val="22"/>
+        </w:rPr>
+        <w:t xml:space="preserve"> file. In converting method</w:t>
+      </w:r>
+      <w:r>
+        <w:rPr>
+          <w:rFonts w:ascii="Calibri" w:eastAsia="굴림" w:hAnsi="Calibri" w:cs="Calibri"/>
+          <w:kern w:val="0"/>
+          <w:sz w:val="22"/>
+        </w:rPr>
+        <w:t xml:space="preserve"> </w:t>
+      </w:r>
+      <w:r>
+        <w:rPr>
+          <w:rFonts w:ascii="Calibri" w:eastAsia="굴림" w:hAnsi="Calibri" w:cs="Calibri"/>
+          <w:kern w:val="0"/>
+          <w:sz w:val="22"/>
+        </w:rPr>
+        <w:t>automate cleaning method should be concerned. That means only the interested lines, such as wall and door should be extracted. To solve this problem '</w:t>
+      </w:r>
+      <w:proofErr w:type="spellStart"/>
+      <w:r>
+        <w:rPr>
+          <w:rFonts w:ascii="Calibri" w:eastAsia="굴림" w:hAnsi="Calibri" w:cs="Calibri"/>
+          <w:kern w:val="0"/>
+          <w:sz w:val="22"/>
+        </w:rPr>
+        <w:t>ezdxf</w:t>
+      </w:r>
+      <w:proofErr w:type="spellEnd"/>
+      <w:r>
+        <w:rPr>
+          <w:rFonts w:ascii="Calibri" w:eastAsia="굴림" w:hAnsi="Calibri" w:cs="Calibri"/>
+          <w:kern w:val="0"/>
+          <w:sz w:val="22"/>
+        </w:rPr>
+        <w:t>' library for Python is chosen. '</w:t>
+      </w:r>
+      <w:proofErr w:type="spellStart"/>
+      <w:r>
+        <w:rPr>
+          <w:rFonts w:ascii="Calibri" w:eastAsia="굴림" w:hAnsi="Calibri" w:cs="Calibri"/>
+          <w:kern w:val="0"/>
+          <w:sz w:val="22"/>
+        </w:rPr>
+        <w:t>exdxf</w:t>
+      </w:r>
+      <w:proofErr w:type="spellEnd"/>
+      <w:r>
+        <w:rPr>
+          <w:rFonts w:ascii="Calibri" w:eastAsia="굴림" w:hAnsi="Calibri" w:cs="Calibri"/>
+          <w:kern w:val="0"/>
+          <w:sz w:val="22"/>
+        </w:rPr>
+        <w:t xml:space="preserve">' is a Python package to create and modify </w:t>
+      </w:r>
+      <w:proofErr w:type="spellStart"/>
+      <w:r>
+        <w:rPr>
+          <w:rFonts w:ascii="Calibri" w:eastAsia="굴림" w:hAnsi="Calibri" w:cs="Calibri"/>
+          <w:kern w:val="0"/>
+          <w:sz w:val="22"/>
+        </w:rPr>
+        <w:t>dxf</w:t>
+      </w:r>
+      <w:proofErr w:type="spellEnd"/>
+      <w:r>
+        <w:rPr>
+          <w:rFonts w:ascii="Calibri" w:eastAsia="굴림" w:hAnsi="Calibri" w:cs="Calibri"/>
+          <w:kern w:val="0"/>
+          <w:sz w:val="22"/>
+        </w:rPr>
+        <w:t xml:space="preserve"> drawings. With this library all the elements from </w:t>
+      </w:r>
+      <w:proofErr w:type="spellStart"/>
+      <w:r>
+        <w:rPr>
+          <w:rFonts w:ascii="Calibri" w:eastAsia="굴림" w:hAnsi="Calibri" w:cs="Calibri"/>
+          <w:kern w:val="0"/>
+          <w:sz w:val="22"/>
+        </w:rPr>
+        <w:t>dxf</w:t>
+      </w:r>
+      <w:proofErr w:type="spellEnd"/>
+      <w:r>
+        <w:rPr>
+          <w:rFonts w:ascii="Calibri" w:eastAsia="굴림" w:hAnsi="Calibri" w:cs="Calibri"/>
+          <w:kern w:val="0"/>
+          <w:sz w:val="22"/>
+        </w:rPr>
+        <w:t xml:space="preserve"> file can be converted to python instance. According to other </w:t>
+      </w:r>
+      <w:proofErr w:type="gramStart"/>
+      <w:r>
+        <w:rPr>
+          <w:rFonts w:ascii="Calibri" w:eastAsia="굴림" w:hAnsi="Calibri" w:cs="Calibri"/>
+          <w:kern w:val="0"/>
+          <w:sz w:val="22"/>
+        </w:rPr>
+        <w:t>researches</w:t>
+      </w:r>
+      <w:proofErr w:type="gramEnd"/>
+      <w:r>
+        <w:rPr>
+          <w:rFonts w:ascii="Calibri" w:eastAsia="굴림" w:hAnsi="Calibri" w:cs="Calibri"/>
+          <w:kern w:val="0"/>
+          <w:sz w:val="22"/>
+        </w:rPr>
+        <w:t xml:space="preserve">, the other researches were processed with pre-cleaned and pre-organized </w:t>
+      </w:r>
+      <w:proofErr w:type="spellStart"/>
+      <w:r>
+        <w:rPr>
+          <w:rFonts w:ascii="Calibri" w:eastAsia="굴림" w:hAnsi="Calibri" w:cs="Calibri"/>
+          <w:kern w:val="0"/>
+          <w:sz w:val="22"/>
+        </w:rPr>
+        <w:t>autoCAD</w:t>
+      </w:r>
+      <w:proofErr w:type="spellEnd"/>
+      <w:r>
+        <w:rPr>
+          <w:rFonts w:ascii="Calibri" w:eastAsia="굴림" w:hAnsi="Calibri" w:cs="Calibri"/>
+          <w:kern w:val="0"/>
+          <w:sz w:val="22"/>
+        </w:rPr>
+        <w:t xml:space="preserve"> file with </w:t>
+      </w:r>
+      <w:proofErr w:type="spellStart"/>
+      <w:r>
+        <w:rPr>
+          <w:rFonts w:ascii="Calibri" w:eastAsia="굴림" w:hAnsi="Calibri" w:cs="Calibri"/>
+          <w:kern w:val="0"/>
+          <w:sz w:val="22"/>
+        </w:rPr>
+        <w:t>autoCAD</w:t>
+      </w:r>
+      <w:proofErr w:type="spellEnd"/>
+      <w:r>
+        <w:rPr>
+          <w:rFonts w:ascii="Calibri" w:eastAsia="굴림" w:hAnsi="Calibri" w:cs="Calibri"/>
+          <w:kern w:val="0"/>
+          <w:sz w:val="22"/>
+        </w:rPr>
+        <w:t xml:space="preserve"> software manually.</w:t>
+      </w:r>
+    </w:p>
+    <w:p>
+      <w:pPr>
+        <w:widowControl/>
+        <w:wordWrap/>
+        <w:autoSpaceDE/>
+        <w:autoSpaceDN/>
+        <w:spacing w:after="0" w:line="240" w:lineRule="auto"/>
+        <w:jc w:val="left"/>
+        <w:rPr>
+          <w:rFonts w:ascii="Calibri" w:eastAsia="굴림" w:hAnsi="Calibri" w:cs="Calibri"/>
+          <w:kern w:val="0"/>
+          <w:sz w:val="22"/>
+        </w:rPr>
+      </w:pPr>
+      <w:r>
+        <w:rPr>
+          <w:rFonts w:ascii="Calibri" w:eastAsia="굴림" w:hAnsi="Calibri" w:cs="Calibri"/>
+          <w:kern w:val="0"/>
+          <w:sz w:val="22"/>
+        </w:rPr>
+        <w:t> </w:t>
+      </w:r>
+    </w:p>
+    <w:p>
+      <w:pPr>
+        <w:widowControl/>
+        <w:wordWrap/>
+        <w:autoSpaceDE/>
+        <w:autoSpaceDN/>
+        <w:spacing w:after="0" w:line="240" w:lineRule="auto"/>
+        <w:jc w:val="left"/>
+        <w:rPr>
+          <w:rFonts w:ascii="Calibri" w:eastAsia="굴림" w:hAnsi="Calibri" w:cs="Calibri"/>
+          <w:kern w:val="0"/>
+          <w:sz w:val="22"/>
+        </w:rPr>
+      </w:pPr>
+      <w:r>
+        <w:rPr>
+          <w:rFonts w:ascii="Calibri" w:eastAsia="굴림" w:hAnsi="Calibri" w:cs="Calibri"/>
+          <w:b/>
+          <w:bCs/>
+          <w:kern w:val="0"/>
+          <w:sz w:val="22"/>
+        </w:rPr>
+        <w:t>Step of process</w:t>
+      </w:r>
+    </w:p>
+    <w:p>
+      <w:pPr>
+        <w:pStyle w:val="a5"/>
+        <w:widowControl/>
+        <w:numPr>
+          <w:ilvl w:val="0"/>
+          <w:numId w:val="3"/>
+        </w:numPr>
+        <w:wordWrap/>
+        <w:autoSpaceDE/>
+        <w:autoSpaceDN/>
+        <w:spacing w:after="0" w:line="240" w:lineRule="auto"/>
+        <w:ind w:leftChars="0"/>
+        <w:jc w:val="left"/>
+        <w:rPr>
+          <w:rFonts w:ascii="Calibri" w:eastAsia="굴림" w:hAnsi="Calibri" w:cs="Calibri"/>
+          <w:kern w:val="0"/>
+          <w:sz w:val="22"/>
+        </w:rPr>
+      </w:pPr>
+      <w:r>
+        <w:rPr>
+          <w:rFonts w:ascii="Calibri" w:eastAsia="굴림" w:hAnsi="Calibri" w:cs="Calibri"/>
+          <w:kern w:val="0"/>
+          <w:sz w:val="22"/>
+        </w:rPr>
+        <w:t>(</w:t>
+      </w:r>
+      <w:proofErr w:type="gramStart"/>
+      <w:r>
+        <w:rPr>
+          <w:rFonts w:ascii="Calibri" w:eastAsia="굴림" w:hAnsi="Calibri" w:cs="Calibri"/>
+          <w:kern w:val="0"/>
+          <w:sz w:val="22"/>
+        </w:rPr>
+        <w:t>clean</w:t>
+      </w:r>
+      <w:proofErr w:type="gramEnd"/>
+      <w:r>
+        <w:rPr>
+          <w:rFonts w:ascii="Calibri" w:eastAsia="굴림" w:hAnsi="Calibri" w:cs="Calibri"/>
+          <w:kern w:val="0"/>
+          <w:sz w:val="22"/>
+        </w:rPr>
+        <w:t xml:space="preserve"> uninterested elements on </w:t>
+      </w:r>
+      <w:proofErr w:type="spellStart"/>
+      <w:r>
+        <w:rPr>
+          <w:rFonts w:ascii="Calibri" w:eastAsia="굴림" w:hAnsi="Calibri" w:cs="Calibri"/>
+          <w:kern w:val="0"/>
+          <w:sz w:val="22"/>
+        </w:rPr>
+        <w:t>autoCAD</w:t>
+      </w:r>
+      <w:proofErr w:type="spellEnd"/>
+      <w:r>
+        <w:rPr>
+          <w:rFonts w:ascii="Calibri" w:eastAsia="굴림" w:hAnsi="Calibri" w:cs="Calibri"/>
+          <w:kern w:val="0"/>
+          <w:sz w:val="22"/>
+        </w:rPr>
+        <w:t>)</w:t>
+      </w:r>
+    </w:p>
+    <w:p>
+      <w:pPr>
+        <w:pStyle w:val="a5"/>
+        <w:widowControl/>
+        <w:numPr>
+          <w:ilvl w:val="0"/>
+          <w:numId w:val="3"/>
+        </w:numPr>
+        <w:wordWrap/>
+        <w:autoSpaceDE/>
+        <w:autoSpaceDN/>
+        <w:spacing w:after="0" w:line="240" w:lineRule="auto"/>
+        <w:ind w:leftChars="0"/>
+        <w:jc w:val="left"/>
+        <w:rPr>
+          <w:rFonts w:ascii="Calibri" w:eastAsia="굴림" w:hAnsi="Calibri" w:cs="Calibri"/>
+          <w:kern w:val="0"/>
+          <w:sz w:val="22"/>
+        </w:rPr>
+      </w:pPr>
+      <w:r>
+        <w:rPr>
+          <w:rFonts w:ascii="Calibri" w:eastAsia="굴림" w:hAnsi="Calibri" w:cs="Calibri"/>
+          <w:kern w:val="0"/>
+          <w:sz w:val="22"/>
+        </w:rPr>
+        <w:t xml:space="preserve">Extract elements from </w:t>
+      </w:r>
+      <w:proofErr w:type="spellStart"/>
+      <w:r>
+        <w:rPr>
+          <w:rFonts w:ascii="Calibri" w:eastAsia="굴림" w:hAnsi="Calibri" w:cs="Calibri"/>
+          <w:kern w:val="0"/>
+          <w:sz w:val="22"/>
+        </w:rPr>
+        <w:t>autoCAD</w:t>
+      </w:r>
+      <w:proofErr w:type="spellEnd"/>
+      <w:r>
+        <w:rPr>
+          <w:rFonts w:ascii="Calibri" w:eastAsia="굴림" w:hAnsi="Calibri" w:cs="Calibri"/>
+          <w:kern w:val="0"/>
+          <w:sz w:val="22"/>
+        </w:rPr>
+        <w:t xml:space="preserve"> </w:t>
+      </w:r>
+      <w:proofErr w:type="spellStart"/>
+      <w:r>
+        <w:rPr>
+          <w:rFonts w:ascii="Calibri" w:eastAsia="굴림" w:hAnsi="Calibri" w:cs="Calibri"/>
+          <w:kern w:val="0"/>
+          <w:sz w:val="22"/>
+        </w:rPr>
+        <w:t>dxf</w:t>
+      </w:r>
+      <w:proofErr w:type="spellEnd"/>
+      <w:r>
+        <w:rPr>
+          <w:rFonts w:ascii="Calibri" w:eastAsia="굴림" w:hAnsi="Calibri" w:cs="Calibri"/>
+          <w:kern w:val="0"/>
+          <w:sz w:val="22"/>
+        </w:rPr>
+        <w:t xml:space="preserve"> file to Python instance with </w:t>
+      </w:r>
+      <w:proofErr w:type="spellStart"/>
+      <w:r>
+        <w:rPr>
+          <w:rFonts w:ascii="Calibri" w:eastAsia="굴림" w:hAnsi="Calibri" w:cs="Calibri"/>
+          <w:kern w:val="0"/>
+          <w:sz w:val="22"/>
+        </w:rPr>
+        <w:t>ezdxf</w:t>
+      </w:r>
+      <w:proofErr w:type="spellEnd"/>
+      <w:r>
+        <w:rPr>
+          <w:rFonts w:ascii="Calibri" w:eastAsia="굴림" w:hAnsi="Calibri" w:cs="Calibri"/>
+          <w:kern w:val="0"/>
+          <w:sz w:val="22"/>
+        </w:rPr>
+        <w:t xml:space="preserve"> library</w:t>
+      </w:r>
+    </w:p>
+    <w:p>
+      <w:pPr>
+        <w:pStyle w:val="a5"/>
+        <w:widowControl/>
+        <w:numPr>
+          <w:ilvl w:val="0"/>
+          <w:numId w:val="3"/>
+        </w:numPr>
+        <w:wordWrap/>
+        <w:autoSpaceDE/>
+        <w:autoSpaceDN/>
+        <w:spacing w:after="0" w:line="240" w:lineRule="auto"/>
+        <w:ind w:leftChars="0"/>
+        <w:jc w:val="left"/>
+        <w:rPr>
+          <w:rFonts w:ascii="Calibri" w:eastAsia="굴림" w:hAnsi="Calibri" w:cs="Calibri"/>
+          <w:kern w:val="0"/>
+          <w:sz w:val="22"/>
+        </w:rPr>
+      </w:pPr>
+      <w:r>
+        <w:rPr>
+          <w:rFonts w:ascii="Calibri" w:eastAsia="굴림" w:hAnsi="Calibri" w:cs="Calibri"/>
+          <w:kern w:val="0"/>
+          <w:sz w:val="22"/>
+        </w:rPr>
+        <w:t>Convert Custom Reference System to EPSG 32632</w:t>
+      </w:r>
+    </w:p>
+    <w:p>
+      <w:pPr>
+        <w:pStyle w:val="a5"/>
+        <w:widowControl/>
+        <w:numPr>
+          <w:ilvl w:val="0"/>
+          <w:numId w:val="3"/>
+        </w:numPr>
+        <w:wordWrap/>
+        <w:autoSpaceDE/>
+        <w:autoSpaceDN/>
+        <w:spacing w:after="0" w:line="240" w:lineRule="auto"/>
+        <w:ind w:leftChars="0"/>
+        <w:jc w:val="left"/>
+        <w:rPr>
+          <w:rFonts w:ascii="Calibri" w:eastAsia="굴림" w:hAnsi="Calibri" w:cs="Calibri"/>
+          <w:kern w:val="0"/>
+          <w:sz w:val="22"/>
+        </w:rPr>
+      </w:pPr>
+      <w:r>
+        <w:rPr>
+          <w:rFonts w:ascii="Calibri" w:eastAsia="굴림" w:hAnsi="Calibri" w:cs="Calibri"/>
+          <w:kern w:val="0"/>
+          <w:sz w:val="22"/>
+        </w:rPr>
+        <w:t>Div</w:t>
+      </w:r>
+      <w:r>
+        <w:rPr>
+          <w:rFonts w:ascii="Calibri" w:eastAsia="굴림" w:hAnsi="Calibri" w:cs="Calibri"/>
+          <w:kern w:val="0"/>
+          <w:sz w:val="22"/>
+        </w:rPr>
+        <w:t>i</w:t>
+      </w:r>
+      <w:r>
+        <w:rPr>
+          <w:rFonts w:ascii="Calibri" w:eastAsia="굴림" w:hAnsi="Calibri" w:cs="Calibri"/>
+          <w:kern w:val="0"/>
+          <w:sz w:val="22"/>
+        </w:rPr>
+        <w:t xml:space="preserve">de door and wall </w:t>
+      </w:r>
+      <w:proofErr w:type="gramStart"/>
+      <w:r>
+        <w:rPr>
+          <w:rFonts w:ascii="Calibri" w:eastAsia="굴림" w:hAnsi="Calibri" w:cs="Calibri"/>
+          <w:kern w:val="0"/>
+          <w:sz w:val="22"/>
+        </w:rPr>
+        <w:t>layer</w:t>
+      </w:r>
+      <w:proofErr w:type="gramEnd"/>
+    </w:p>
+    <w:p>
+      <w:pPr>
+        <w:pStyle w:val="a5"/>
+        <w:widowControl/>
+        <w:numPr>
+          <w:ilvl w:val="0"/>
+          <w:numId w:val="3"/>
+        </w:numPr>
+        <w:wordWrap/>
+        <w:autoSpaceDE/>
+        <w:autoSpaceDN/>
+        <w:spacing w:after="0" w:line="240" w:lineRule="auto"/>
+        <w:ind w:leftChars="0"/>
+        <w:jc w:val="left"/>
+        <w:rPr>
+          <w:rFonts w:ascii="Calibri" w:eastAsia="굴림" w:hAnsi="Calibri" w:cs="Calibri"/>
+          <w:kern w:val="0"/>
+          <w:sz w:val="22"/>
+        </w:rPr>
+      </w:pPr>
+      <w:r>
+        <w:rPr>
+          <w:rFonts w:ascii="Calibri" w:eastAsia="굴림" w:hAnsi="Calibri" w:cs="Calibri"/>
+          <w:kern w:val="0"/>
+          <w:sz w:val="22"/>
+        </w:rPr>
+        <w:t>Get intersection of door and wall instance</w:t>
+      </w:r>
+    </w:p>
+    <w:p>
+      <w:pPr>
+        <w:pStyle w:val="a5"/>
+        <w:widowControl/>
+        <w:numPr>
+          <w:ilvl w:val="0"/>
+          <w:numId w:val="3"/>
+        </w:numPr>
+        <w:wordWrap/>
+        <w:autoSpaceDE/>
+        <w:autoSpaceDN/>
+        <w:spacing w:after="0" w:line="240" w:lineRule="auto"/>
+        <w:ind w:leftChars="0"/>
+        <w:jc w:val="left"/>
+        <w:rPr>
+          <w:rFonts w:ascii="Calibri" w:eastAsia="굴림" w:hAnsi="Calibri" w:cs="Calibri"/>
+          <w:kern w:val="0"/>
+          <w:sz w:val="22"/>
+        </w:rPr>
+      </w:pPr>
+      <w:r>
+        <w:rPr>
+          <w:rFonts w:ascii="Calibri" w:eastAsia="굴림" w:hAnsi="Calibri" w:cs="Calibri"/>
+          <w:kern w:val="0"/>
+          <w:sz w:val="22"/>
+        </w:rPr>
+        <w:t xml:space="preserve">Create each polygon of room and </w:t>
+      </w:r>
+      <w:proofErr w:type="gramStart"/>
+      <w:r>
+        <w:rPr>
+          <w:rFonts w:ascii="Calibri" w:eastAsia="굴림" w:hAnsi="Calibri" w:cs="Calibri"/>
+          <w:kern w:val="0"/>
+          <w:sz w:val="22"/>
+        </w:rPr>
+        <w:t>door</w:t>
+      </w:r>
+      <w:proofErr w:type="gramEnd"/>
+    </w:p>
+    <w:p>
+      <w:pPr>
+        <w:pStyle w:val="a5"/>
+        <w:widowControl/>
+        <w:numPr>
+          <w:ilvl w:val="0"/>
+          <w:numId w:val="3"/>
+        </w:numPr>
+        <w:wordWrap/>
+        <w:autoSpaceDE/>
+        <w:autoSpaceDN/>
+        <w:spacing w:after="0" w:line="240" w:lineRule="auto"/>
+        <w:ind w:leftChars="0"/>
+        <w:jc w:val="left"/>
+        <w:rPr>
+          <w:rFonts w:ascii="Calibri" w:eastAsia="굴림" w:hAnsi="Calibri" w:cs="Calibri"/>
+          <w:kern w:val="0"/>
+          <w:sz w:val="22"/>
+        </w:rPr>
+      </w:pPr>
+      <w:r>
+        <w:rPr>
+          <w:rFonts w:ascii="Calibri" w:eastAsia="굴림" w:hAnsi="Calibri" w:cs="Calibri"/>
+          <w:kern w:val="0"/>
+          <w:sz w:val="22"/>
+        </w:rPr>
+        <w:t xml:space="preserve">Create </w:t>
+      </w:r>
+      <w:proofErr w:type="spellStart"/>
+      <w:r>
+        <w:rPr>
+          <w:rFonts w:ascii="Calibri" w:eastAsia="굴림" w:hAnsi="Calibri" w:cs="Calibri"/>
+          <w:kern w:val="0"/>
+          <w:sz w:val="22"/>
+        </w:rPr>
+        <w:t>geojson</w:t>
+      </w:r>
+      <w:proofErr w:type="spellEnd"/>
+      <w:r>
+        <w:rPr>
+          <w:rFonts w:ascii="Calibri" w:eastAsia="굴림" w:hAnsi="Calibri" w:cs="Calibri"/>
+          <w:kern w:val="0"/>
+          <w:sz w:val="22"/>
+        </w:rPr>
+        <w:t xml:space="preserve"> </w:t>
+      </w:r>
+      <w:proofErr w:type="gramStart"/>
+      <w:r>
+        <w:rPr>
+          <w:rFonts w:ascii="Calibri" w:eastAsia="굴림" w:hAnsi="Calibri" w:cs="Calibri"/>
+          <w:kern w:val="0"/>
+          <w:sz w:val="22"/>
+        </w:rPr>
+        <w:t>file</w:t>
+      </w:r>
+      <w:proofErr w:type="gramEnd"/>
+    </w:p>
+    <w:p>
+      <w:pPr>
+        <w:widowControl/>
+        <w:wordWrap/>
+        <w:autoSpaceDE/>
+        <w:autoSpaceDN/>
+        <w:spacing w:after="0" w:line="240" w:lineRule="auto"/>
+        <w:jc w:val="left"/>
+        <w:rPr>
+          <w:rFonts w:ascii="Calibri" w:eastAsia="굴림" w:hAnsi="Calibri" w:cs="Calibri"/>
+          <w:kern w:val="0"/>
+          <w:sz w:val="22"/>
+        </w:rPr>
+      </w:pPr>
+      <w:r>
+        <w:rPr>
+          <w:rFonts w:ascii="Calibri" w:eastAsia="굴림" w:hAnsi="Calibri" w:cs="Calibri"/>
+          <w:kern w:val="0"/>
+          <w:sz w:val="22"/>
+        </w:rPr>
+        <w:t> </w:t>
+      </w:r>
+    </w:p>
+    <w:p>
+      <w:pPr>
+        <w:widowControl/>
+        <w:wordWrap/>
+        <w:autoSpaceDE/>
+        <w:autoSpaceDN/>
+        <w:spacing w:after="0" w:line="240" w:lineRule="auto"/>
+        <w:jc w:val="left"/>
+        <w:rPr>
+          <w:rFonts w:ascii="Calibri" w:eastAsia="굴림" w:hAnsi="Calibri" w:cs="Calibri"/>
+          <w:kern w:val="0"/>
+          <w:sz w:val="22"/>
+        </w:rPr>
+      </w:pPr>
+      <w:r>
+        <w:rPr>
+          <w:rFonts w:ascii="Calibri" w:eastAsia="굴림" w:hAnsi="Calibri" w:cs="Calibri"/>
+          <w:b/>
+          <w:bCs/>
+          <w:kern w:val="0"/>
+          <w:sz w:val="22"/>
+        </w:rPr>
+        <w:t>Issues</w:t>
+      </w:r>
+      <w:r>
+        <w:rPr>
+          <w:rFonts w:ascii="Calibri" w:eastAsia="굴림" w:hAnsi="Calibri" w:cs="Calibri"/>
+          <w:b/>
+          <w:bCs/>
+          <w:kern w:val="0"/>
+          <w:sz w:val="22"/>
+        </w:rPr>
+        <w:t>/Todo</w:t>
+      </w:r>
+    </w:p>
+    <w:p>
+      <w:pPr>
+        <w:pStyle w:val="a5"/>
+        <w:widowControl/>
+        <w:numPr>
+          <w:ilvl w:val="0"/>
+          <w:numId w:val="4"/>
+        </w:numPr>
+        <w:wordWrap/>
+        <w:autoSpaceDE/>
+        <w:autoSpaceDN/>
+        <w:spacing w:after="0" w:line="240" w:lineRule="auto"/>
+        <w:ind w:leftChars="0"/>
+        <w:jc w:val="left"/>
+        <w:rPr>
+          <w:rFonts w:ascii="Calibri" w:eastAsia="굴림" w:hAnsi="Calibri" w:cs="Calibri"/>
+          <w:kern w:val="0"/>
+          <w:sz w:val="22"/>
+        </w:rPr>
+      </w:pPr>
+      <w:r>
+        <w:rPr>
+          <w:rFonts w:ascii="Calibri" w:eastAsia="굴림" w:hAnsi="Calibri" w:cs="Calibri"/>
+          <w:kern w:val="0"/>
+          <w:sz w:val="22"/>
+        </w:rPr>
+        <w:t xml:space="preserve">With </w:t>
+      </w:r>
+      <w:proofErr w:type="spellStart"/>
+      <w:r>
+        <w:rPr>
+          <w:rFonts w:ascii="Calibri" w:eastAsia="굴림" w:hAnsi="Calibri" w:cs="Calibri"/>
+          <w:kern w:val="0"/>
+          <w:sz w:val="22"/>
+        </w:rPr>
+        <w:t>ezdxf</w:t>
+      </w:r>
+      <w:proofErr w:type="spellEnd"/>
+      <w:r>
+        <w:rPr>
+          <w:rFonts w:ascii="Calibri" w:eastAsia="굴림" w:hAnsi="Calibri" w:cs="Calibri"/>
+          <w:kern w:val="0"/>
+          <w:sz w:val="22"/>
+        </w:rPr>
+        <w:t xml:space="preserve">, </w:t>
+      </w:r>
+      <w:proofErr w:type="spellStart"/>
+      <w:r>
+        <w:rPr>
+          <w:rFonts w:ascii="Calibri" w:eastAsia="굴림" w:hAnsi="Calibri" w:cs="Calibri"/>
+          <w:kern w:val="0"/>
+          <w:sz w:val="22"/>
+        </w:rPr>
+        <w:t>german</w:t>
+      </w:r>
+      <w:proofErr w:type="spellEnd"/>
+      <w:r>
+        <w:rPr>
+          <w:rFonts w:ascii="Calibri" w:eastAsia="굴림" w:hAnsi="Calibri" w:cs="Calibri"/>
+          <w:kern w:val="0"/>
+          <w:sz w:val="22"/>
+        </w:rPr>
+        <w:t xml:space="preserve"> letter [</w:t>
+      </w:r>
+      <w:r>
+        <w:rPr>
+          <w:rFonts w:ascii="맑은 고딕" w:eastAsia="맑은 고딕" w:hAnsi="맑은 고딕" w:cs="Calibri" w:hint="eastAsia"/>
+          <w:kern w:val="0"/>
+          <w:sz w:val="22"/>
+          <w:lang w:val="de-DE"/>
+        </w:rPr>
+        <w:t>öüä</w:t>
+      </w:r>
+      <w:r>
+        <w:rPr>
+          <w:rFonts w:ascii="맑은 고딕" w:eastAsia="맑은 고딕" w:hAnsi="맑은 고딕" w:cs="Calibri" w:hint="eastAsia"/>
+          <w:kern w:val="0"/>
+          <w:sz w:val="22"/>
+        </w:rPr>
+        <w:t xml:space="preserve">ß] cannot be used in layer name =&gt; change the layer name with </w:t>
+      </w:r>
+      <w:proofErr w:type="spellStart"/>
+      <w:r>
+        <w:rPr>
+          <w:rFonts w:ascii="맑은 고딕" w:eastAsia="맑은 고딕" w:hAnsi="맑은 고딕" w:cs="Calibri" w:hint="eastAsia"/>
+          <w:kern w:val="0"/>
+          <w:sz w:val="22"/>
+        </w:rPr>
+        <w:t>autoCAD</w:t>
+      </w:r>
+      <w:proofErr w:type="spellEnd"/>
+    </w:p>
+    <w:p>
+      <w:pPr>
+        <w:pStyle w:val="a5"/>
+        <w:widowControl/>
+        <w:numPr>
+          <w:ilvl w:val="0"/>
+          <w:numId w:val="4"/>
+        </w:numPr>
+        <w:wordWrap/>
+        <w:autoSpaceDE/>
+        <w:autoSpaceDN/>
+        <w:spacing w:after="0" w:line="240" w:lineRule="auto"/>
+        <w:ind w:leftChars="0"/>
+        <w:jc w:val="left"/>
+        <w:rPr>
+          <w:rFonts w:ascii="Calibri" w:eastAsia="굴림" w:hAnsi="Calibri" w:cs="Calibri"/>
+          <w:kern w:val="0"/>
+          <w:sz w:val="22"/>
+        </w:rPr>
+      </w:pPr>
+      <w:r>
+        <w:rPr>
+          <w:rFonts w:ascii="Calibri" w:eastAsia="굴림" w:hAnsi="Calibri" w:cs="Calibri"/>
+          <w:kern w:val="0"/>
+          <w:sz w:val="22"/>
+        </w:rPr>
+        <w:t xml:space="preserve">With </w:t>
+      </w:r>
+      <w:proofErr w:type="spellStart"/>
+      <w:r>
+        <w:rPr>
+          <w:rFonts w:ascii="Calibri" w:eastAsia="굴림" w:hAnsi="Calibri" w:cs="Calibri"/>
+          <w:kern w:val="0"/>
+          <w:sz w:val="22"/>
+        </w:rPr>
+        <w:t>ezdxf</w:t>
+      </w:r>
+      <w:proofErr w:type="spellEnd"/>
+      <w:r>
+        <w:rPr>
+          <w:rFonts w:ascii="Calibri" w:eastAsia="굴림" w:hAnsi="Calibri" w:cs="Calibri"/>
+          <w:kern w:val="0"/>
+          <w:sz w:val="22"/>
+        </w:rPr>
+        <w:t>, the arc element cannot be used =&gt; extract elements except arc</w:t>
+      </w:r>
+    </w:p>
+    <w:p>
+      <w:pPr>
+        <w:pStyle w:val="a5"/>
+        <w:widowControl/>
+        <w:numPr>
+          <w:ilvl w:val="0"/>
+          <w:numId w:val="4"/>
+        </w:numPr>
+        <w:wordWrap/>
+        <w:autoSpaceDE/>
+        <w:autoSpaceDN/>
+        <w:spacing w:after="0" w:line="240" w:lineRule="auto"/>
+        <w:ind w:leftChars="0"/>
+        <w:jc w:val="left"/>
+        <w:rPr>
+          <w:rFonts w:ascii="Calibri" w:eastAsia="굴림" w:hAnsi="Calibri" w:cs="Calibri"/>
+          <w:kern w:val="0"/>
+          <w:sz w:val="22"/>
+        </w:rPr>
+      </w:pPr>
+      <w:r>
+        <w:rPr>
+          <w:rFonts w:ascii="Calibri" w:eastAsia="굴림" w:hAnsi="Calibri" w:cs="Calibri"/>
+          <w:kern w:val="0"/>
+          <w:sz w:val="22"/>
+        </w:rPr>
+        <w:t xml:space="preserve">Variable layers name of wall layer =&gt; unify layer on </w:t>
+      </w:r>
+      <w:proofErr w:type="spellStart"/>
+      <w:r>
+        <w:rPr>
+          <w:rFonts w:ascii="Calibri" w:eastAsia="굴림" w:hAnsi="Calibri" w:cs="Calibri"/>
+          <w:kern w:val="0"/>
+          <w:sz w:val="22"/>
+        </w:rPr>
+        <w:t>autoCAD</w:t>
+      </w:r>
+      <w:proofErr w:type="spellEnd"/>
+      <w:r>
+        <w:rPr>
+          <w:rFonts w:ascii="Calibri" w:eastAsia="굴림" w:hAnsi="Calibri" w:cs="Calibri"/>
+          <w:kern w:val="0"/>
+          <w:sz w:val="22"/>
+        </w:rPr>
+        <w:t xml:space="preserve"> file or define new category with Python script</w:t>
+      </w:r>
+    </w:p>
+    <w:p>
+      <w:pPr>
+        <w:pStyle w:val="a5"/>
+        <w:widowControl/>
+        <w:numPr>
+          <w:ilvl w:val="0"/>
+          <w:numId w:val="4"/>
+        </w:numPr>
+        <w:wordWrap/>
+        <w:autoSpaceDE/>
+        <w:autoSpaceDN/>
+        <w:spacing w:after="0" w:line="240" w:lineRule="auto"/>
+        <w:ind w:leftChars="0"/>
+        <w:jc w:val="left"/>
+        <w:rPr>
+          <w:rFonts w:ascii="Calibri" w:eastAsia="굴림" w:hAnsi="Calibri" w:cs="Calibri"/>
+          <w:kern w:val="0"/>
+          <w:sz w:val="22"/>
+        </w:rPr>
+      </w:pPr>
+      <w:r>
+        <w:rPr>
+          <w:rFonts w:ascii="Calibri" w:eastAsia="굴림" w:hAnsi="Calibri" w:cs="Calibri"/>
+          <w:kern w:val="0"/>
+          <w:sz w:val="22"/>
+        </w:rPr>
+        <w:t xml:space="preserve">Multiple layers of wall layer =&gt; </w:t>
+      </w:r>
+      <w:r>
+        <w:rPr>
+          <w:rFonts w:ascii="Calibri" w:eastAsia="굴림" w:hAnsi="Calibri" w:cs="Calibri"/>
+          <w:kern w:val="0"/>
+          <w:sz w:val="22"/>
+          <w:highlight w:val="yellow"/>
+        </w:rPr>
+        <w:t>find most outer, inner walls</w:t>
+      </w:r>
+    </w:p>
+    <w:p>
+      <w:pPr>
+        <w:pStyle w:val="a5"/>
+        <w:widowControl/>
+        <w:numPr>
+          <w:ilvl w:val="0"/>
+          <w:numId w:val="4"/>
+        </w:numPr>
+        <w:wordWrap/>
+        <w:autoSpaceDE/>
+        <w:autoSpaceDN/>
+        <w:spacing w:after="0" w:line="240" w:lineRule="auto"/>
+        <w:ind w:leftChars="0"/>
+        <w:jc w:val="left"/>
+        <w:rPr>
+          <w:rFonts w:ascii="Calibri" w:eastAsia="굴림" w:hAnsi="Calibri" w:cs="Calibri"/>
+          <w:kern w:val="0"/>
+          <w:sz w:val="22"/>
+        </w:rPr>
+      </w:pPr>
+      <w:r>
+        <w:rPr>
+          <w:rFonts w:ascii="Calibri" w:eastAsia="굴림" w:hAnsi="Calibri" w:cs="Calibri"/>
+          <w:kern w:val="0"/>
+          <w:sz w:val="22"/>
+          <w:highlight w:val="yellow"/>
+        </w:rPr>
+        <w:t xml:space="preserve">How to make polygon each room with door and wall elements =&gt; shapely </w:t>
+      </w:r>
+      <w:proofErr w:type="spellStart"/>
+      <w:r>
+        <w:rPr>
+          <w:rFonts w:ascii="Calibri" w:eastAsia="굴림" w:hAnsi="Calibri" w:cs="Calibri"/>
+          <w:kern w:val="0"/>
+          <w:sz w:val="22"/>
+          <w:highlight w:val="yellow"/>
+        </w:rPr>
+        <w:t>poligonize</w:t>
+      </w:r>
+      <w:proofErr w:type="spellEnd"/>
+      <w:r>
+        <w:rPr>
+          <w:rFonts w:ascii="Calibri" w:eastAsia="굴림" w:hAnsi="Calibri" w:cs="Calibri"/>
+          <w:kern w:val="0"/>
+          <w:sz w:val="22"/>
+          <w:highlight w:val="yellow"/>
+        </w:rPr>
+        <w:t>, using buffer to combine door</w:t>
+      </w:r>
+    </w:p>
+    <w:p>
+      <w:pPr>
+        <w:pStyle w:val="a5"/>
+        <w:widowControl/>
+        <w:numPr>
+          <w:ilvl w:val="0"/>
+          <w:numId w:val="4"/>
+        </w:numPr>
+        <w:wordWrap/>
+        <w:autoSpaceDE/>
+        <w:autoSpaceDN/>
+        <w:spacing w:after="0" w:line="240" w:lineRule="auto"/>
+        <w:ind w:leftChars="0"/>
+        <w:jc w:val="left"/>
+        <w:rPr>
+          <w:rFonts w:ascii="Calibri" w:eastAsia="굴림" w:hAnsi="Calibri" w:cs="Calibri"/>
+          <w:kern w:val="0"/>
+          <w:sz w:val="22"/>
+        </w:rPr>
+      </w:pPr>
+      <w:r>
+        <w:rPr>
+          <w:rFonts w:ascii="Calibri" w:eastAsia="굴림" w:hAnsi="Calibri" w:cs="Calibri"/>
+          <w:kern w:val="0"/>
+          <w:sz w:val="22"/>
+          <w:highlight w:val="yellow"/>
+        </w:rPr>
+        <w:t>Remove uninterested elements</w:t>
+      </w:r>
+      <w:r>
+        <w:rPr>
+          <w:rFonts w:ascii="Calibri" w:eastAsia="굴림" w:hAnsi="Calibri" w:cs="Calibri"/>
+          <w:kern w:val="0"/>
+          <w:sz w:val="22"/>
+        </w:rPr>
+        <w:t xml:space="preserve"> =&gt; using LISP with </w:t>
+      </w:r>
+      <w:proofErr w:type="spellStart"/>
+      <w:r>
+        <w:rPr>
+          <w:rFonts w:ascii="Calibri" w:eastAsia="굴림" w:hAnsi="Calibri" w:cs="Calibri"/>
+          <w:kern w:val="0"/>
+          <w:sz w:val="22"/>
+        </w:rPr>
+        <w:t>autoCAD</w:t>
+      </w:r>
+      <w:proofErr w:type="spellEnd"/>
+      <w:r>
+        <w:rPr>
+          <w:rFonts w:ascii="Calibri" w:eastAsia="굴림" w:hAnsi="Calibri" w:cs="Calibri"/>
+          <w:kern w:val="0"/>
+          <w:sz w:val="22"/>
+        </w:rPr>
+        <w:t xml:space="preserve">, create cleaning </w:t>
+      </w:r>
+      <w:proofErr w:type="gramStart"/>
+      <w:r>
+        <w:rPr>
+          <w:rFonts w:ascii="Calibri" w:eastAsia="굴림" w:hAnsi="Calibri" w:cs="Calibri"/>
+          <w:kern w:val="0"/>
+          <w:sz w:val="22"/>
+        </w:rPr>
+        <w:t>function(</w:t>
+      </w:r>
+      <w:proofErr w:type="gramEnd"/>
+      <w:r>
+        <w:rPr>
+          <w:rFonts w:ascii="Calibri" w:eastAsia="굴림" w:hAnsi="Calibri" w:cs="Calibri"/>
+          <w:kern w:val="0"/>
+          <w:sz w:val="22"/>
+        </w:rPr>
+        <w:t xml:space="preserve">LISP used in </w:t>
+      </w:r>
+      <w:proofErr w:type="spellStart"/>
+      <w:r>
+        <w:rPr>
+          <w:rFonts w:ascii="Calibri" w:eastAsia="굴림" w:hAnsi="Calibri" w:cs="Calibri"/>
+          <w:kern w:val="0"/>
+          <w:sz w:val="22"/>
+        </w:rPr>
+        <w:t>autoCAD</w:t>
+      </w:r>
+      <w:proofErr w:type="spellEnd"/>
+      <w:r>
+        <w:rPr>
+          <w:rFonts w:ascii="Calibri" w:eastAsia="굴림" w:hAnsi="Calibri" w:cs="Calibri"/>
+          <w:kern w:val="0"/>
+          <w:sz w:val="22"/>
+        </w:rPr>
+        <w:t xml:space="preserve"> is creating the function) / </w:t>
+      </w:r>
+      <w:r>
+        <w:rPr>
+          <w:rFonts w:ascii="Calibri" w:eastAsia="굴림" w:hAnsi="Calibri" w:cs="Calibri"/>
+          <w:kern w:val="0"/>
+          <w:sz w:val="22"/>
+          <w:highlight w:val="yellow"/>
+        </w:rPr>
+        <w:t xml:space="preserve">cleaning algorithm with </w:t>
+      </w:r>
+      <w:proofErr w:type="spellStart"/>
+      <w:r>
+        <w:rPr>
+          <w:rFonts w:ascii="Calibri" w:eastAsia="굴림" w:hAnsi="Calibri" w:cs="Calibri"/>
+          <w:kern w:val="0"/>
+          <w:sz w:val="22"/>
+          <w:highlight w:val="yellow"/>
+        </w:rPr>
+        <w:t>Pyghon</w:t>
+      </w:r>
+      <w:proofErr w:type="spellEnd"/>
+      <w:r>
+        <w:rPr>
+          <w:rFonts w:ascii="Calibri" w:eastAsia="굴림" w:hAnsi="Calibri" w:cs="Calibri"/>
+          <w:kern w:val="0"/>
+          <w:sz w:val="22"/>
+          <w:highlight w:val="yellow"/>
+        </w:rPr>
+        <w:t xml:space="preserve"> script</w:t>
+      </w:r>
+    </w:p>
+    <w:p>
+      <w:pPr>
+        <w:pStyle w:val="a5"/>
+        <w:widowControl/>
+        <w:numPr>
+          <w:ilvl w:val="0"/>
+          <w:numId w:val="4"/>
+        </w:numPr>
+        <w:wordWrap/>
+        <w:autoSpaceDE/>
+        <w:autoSpaceDN/>
+        <w:spacing w:after="0" w:line="240" w:lineRule="auto"/>
+        <w:ind w:leftChars="0"/>
+        <w:jc w:val="left"/>
+        <w:rPr>
+          <w:rFonts w:ascii="Calibri" w:eastAsia="굴림" w:hAnsi="Calibri" w:cs="Calibri"/>
+          <w:kern w:val="0"/>
+          <w:sz w:val="22"/>
+        </w:rPr>
+      </w:pPr>
+      <w:r>
+        <w:rPr>
+          <w:rFonts w:ascii="Calibri" w:eastAsia="굴림" w:hAnsi="Calibri" w:cs="Calibri"/>
+          <w:kern w:val="0"/>
+          <w:sz w:val="22"/>
+        </w:rPr>
+        <w:t xml:space="preserve">How to use property info in </w:t>
+      </w:r>
+      <w:proofErr w:type="spellStart"/>
+      <w:r>
+        <w:rPr>
+          <w:rFonts w:ascii="Calibri" w:eastAsia="굴림" w:hAnsi="Calibri" w:cs="Calibri"/>
+          <w:kern w:val="0"/>
+          <w:sz w:val="22"/>
+        </w:rPr>
+        <w:t>autoCAD</w:t>
+      </w:r>
+      <w:proofErr w:type="spellEnd"/>
+      <w:r>
+        <w:rPr>
+          <w:rFonts w:ascii="Calibri" w:eastAsia="굴림" w:hAnsi="Calibri" w:cs="Calibri"/>
+          <w:kern w:val="0"/>
+          <w:sz w:val="22"/>
+        </w:rPr>
+        <w:t xml:space="preserve"> file, such as room number, floor info, </w:t>
+      </w:r>
+      <w:proofErr w:type="spellStart"/>
+      <w:r>
+        <w:rPr>
+          <w:rFonts w:ascii="Calibri" w:eastAsia="굴림" w:hAnsi="Calibri" w:cs="Calibri"/>
+          <w:kern w:val="0"/>
+          <w:sz w:val="22"/>
+        </w:rPr>
+        <w:t>etc</w:t>
+      </w:r>
+      <w:proofErr w:type="spellEnd"/>
+      <w:r>
+        <w:rPr>
+          <w:rFonts w:ascii="Calibri" w:eastAsia="굴림" w:hAnsi="Calibri" w:cs="Calibri"/>
+          <w:kern w:val="0"/>
+          <w:sz w:val="22"/>
+        </w:rPr>
+        <w:t xml:space="preserve"> =&gt; Properties in </w:t>
+      </w:r>
+      <w:proofErr w:type="spellStart"/>
+      <w:r>
+        <w:rPr>
+          <w:rFonts w:ascii="Calibri" w:eastAsia="굴림" w:hAnsi="Calibri" w:cs="Calibri"/>
+          <w:kern w:val="0"/>
+          <w:sz w:val="22"/>
+        </w:rPr>
+        <w:t>aucoCAD</w:t>
+      </w:r>
+      <w:proofErr w:type="spellEnd"/>
+      <w:r>
+        <w:rPr>
+          <w:rFonts w:ascii="Calibri" w:eastAsia="굴림" w:hAnsi="Calibri" w:cs="Calibri"/>
+          <w:kern w:val="0"/>
+          <w:sz w:val="22"/>
+        </w:rPr>
+        <w:t xml:space="preserve"> file is wrote as text</w:t>
+      </w:r>
+    </w:p>
+    <w:p>
+      <w:pPr>
+        <w:pStyle w:val="a5"/>
+        <w:widowControl/>
+        <w:numPr>
+          <w:ilvl w:val="0"/>
+          <w:numId w:val="4"/>
+        </w:numPr>
+        <w:wordWrap/>
+        <w:autoSpaceDE/>
+        <w:autoSpaceDN/>
+        <w:spacing w:after="0" w:line="240" w:lineRule="auto"/>
+        <w:ind w:leftChars="0"/>
+        <w:jc w:val="left"/>
+        <w:rPr>
+          <w:rFonts w:ascii="Calibri" w:eastAsia="굴림" w:hAnsi="Calibri" w:cs="Calibri"/>
+          <w:kern w:val="0"/>
+          <w:sz w:val="22"/>
+        </w:rPr>
+      </w:pPr>
+      <w:r>
+        <w:rPr>
+          <w:rFonts w:ascii="Calibri" w:eastAsia="굴림" w:hAnsi="Calibri" w:cs="Calibri"/>
+          <w:kern w:val="0"/>
+          <w:sz w:val="22"/>
+        </w:rPr>
+        <w:t xml:space="preserve">Block in </w:t>
+      </w:r>
+      <w:proofErr w:type="spellStart"/>
+      <w:r>
+        <w:rPr>
+          <w:rFonts w:ascii="Calibri" w:eastAsia="굴림" w:hAnsi="Calibri" w:cs="Calibri"/>
+          <w:kern w:val="0"/>
+          <w:sz w:val="22"/>
+        </w:rPr>
+        <w:t>autoCAD</w:t>
+      </w:r>
+      <w:proofErr w:type="spellEnd"/>
+      <w:r>
+        <w:rPr>
+          <w:rFonts w:ascii="Calibri" w:eastAsia="굴림" w:hAnsi="Calibri" w:cs="Calibri"/>
+          <w:kern w:val="0"/>
+          <w:sz w:val="22"/>
+        </w:rPr>
+        <w:t xml:space="preserve"> file -&gt; get coordinate of door </w:t>
+      </w:r>
+      <w:proofErr w:type="gramStart"/>
+      <w:r>
+        <w:rPr>
+          <w:rFonts w:ascii="Calibri" w:eastAsia="굴림" w:hAnsi="Calibri" w:cs="Calibri"/>
+          <w:kern w:val="0"/>
+          <w:sz w:val="22"/>
+        </w:rPr>
+        <w:t>block(</w:t>
+      </w:r>
+      <w:proofErr w:type="gramEnd"/>
+      <w:r>
+        <w:rPr>
+          <w:rFonts w:ascii="Calibri" w:eastAsia="굴림" w:hAnsi="Calibri" w:cs="Calibri"/>
+          <w:kern w:val="0"/>
+          <w:sz w:val="22"/>
+        </w:rPr>
+        <w:t>start point is not on same position of each door block)/ explode each block and assign id for each door block</w:t>
+      </w:r>
+    </w:p>
+    <w:p>
+      <w:pPr>
+        <w:pStyle w:val="a5"/>
+        <w:widowControl/>
+        <w:numPr>
+          <w:ilvl w:val="0"/>
+          <w:numId w:val="4"/>
+        </w:numPr>
+        <w:wordWrap/>
+        <w:autoSpaceDE/>
+        <w:autoSpaceDN/>
+        <w:spacing w:after="0" w:line="240" w:lineRule="auto"/>
+        <w:ind w:leftChars="0"/>
+        <w:jc w:val="left"/>
+        <w:rPr>
+          <w:rFonts w:ascii="Calibri" w:eastAsia="굴림" w:hAnsi="Calibri" w:cs="Calibri"/>
+          <w:kern w:val="0"/>
+          <w:sz w:val="22"/>
+        </w:rPr>
+      </w:pPr>
+      <w:r>
+        <w:rPr>
+          <w:rFonts w:ascii="Calibri" w:eastAsia="굴림" w:hAnsi="Calibri" w:cs="Calibri"/>
+          <w:kern w:val="0"/>
+          <w:sz w:val="22"/>
+        </w:rPr>
+        <w:t>Get intersection of right door and wall=&gt; most outer and inner wall with door rectangle</w:t>
+      </w:r>
+    </w:p>
+    <w:p>
+      <w:pPr>
+        <w:pStyle w:val="a5"/>
+        <w:widowControl/>
+        <w:numPr>
+          <w:ilvl w:val="0"/>
+          <w:numId w:val="4"/>
+        </w:numPr>
+        <w:wordWrap/>
+        <w:autoSpaceDE/>
+        <w:autoSpaceDN/>
+        <w:spacing w:after="0" w:line="240" w:lineRule="auto"/>
+        <w:ind w:leftChars="0"/>
+        <w:jc w:val="left"/>
+        <w:rPr>
+          <w:rFonts w:ascii="Calibri" w:eastAsia="굴림" w:hAnsi="Calibri" w:cs="Calibri"/>
+          <w:kern w:val="0"/>
+          <w:sz w:val="22"/>
+        </w:rPr>
+      </w:pPr>
+      <w:r>
+        <w:rPr>
+          <w:rFonts w:ascii="Calibri" w:eastAsia="굴림" w:hAnsi="Calibri" w:cs="Calibri"/>
+          <w:kern w:val="0"/>
+          <w:sz w:val="22"/>
+        </w:rPr>
+        <w:t xml:space="preserve">Add information of layer, </w:t>
+      </w:r>
+      <w:proofErr w:type="gramStart"/>
+      <w:r>
+        <w:rPr>
+          <w:rFonts w:ascii="Calibri" w:eastAsia="굴림" w:hAnsi="Calibri" w:cs="Calibri"/>
+          <w:kern w:val="0"/>
+          <w:sz w:val="22"/>
+        </w:rPr>
+        <w:t>category(</w:t>
+      </w:r>
+      <w:proofErr w:type="gramEnd"/>
+      <w:r>
+        <w:rPr>
+          <w:rFonts w:ascii="Calibri" w:eastAsia="굴림" w:hAnsi="Calibri" w:cs="Calibri"/>
+          <w:kern w:val="0"/>
+          <w:sz w:val="22"/>
+        </w:rPr>
+        <w:t>door, wall…), door block info, elements id to each element</w:t>
+      </w:r>
+    </w:p>
+    <w:p>
+      <w:pPr>
+        <w:pStyle w:val="a5"/>
+        <w:widowControl/>
+        <w:numPr>
+          <w:ilvl w:val="0"/>
+          <w:numId w:val="4"/>
+        </w:numPr>
+        <w:wordWrap/>
+        <w:autoSpaceDE/>
+        <w:autoSpaceDN/>
+        <w:spacing w:after="0" w:line="240" w:lineRule="auto"/>
+        <w:ind w:leftChars="0"/>
+        <w:jc w:val="left"/>
+        <w:rPr>
+          <w:rFonts w:ascii="Calibri" w:eastAsia="굴림" w:hAnsi="Calibri" w:cs="Calibri"/>
+          <w:kern w:val="0"/>
+          <w:sz w:val="22"/>
+        </w:rPr>
+      </w:pPr>
+      <w:r>
+        <w:rPr>
+          <w:rFonts w:ascii="Calibri" w:eastAsia="굴림" w:hAnsi="Calibri" w:cs="Calibri"/>
+          <w:kern w:val="0"/>
+          <w:sz w:val="22"/>
+        </w:rPr>
+        <w:t xml:space="preserve">Leave only the rectangle wall shape which stick to </w:t>
+      </w:r>
+      <w:proofErr w:type="gramStart"/>
+      <w:r>
+        <w:rPr>
+          <w:rFonts w:ascii="Calibri" w:eastAsia="굴림" w:hAnsi="Calibri" w:cs="Calibri"/>
+          <w:kern w:val="0"/>
+          <w:sz w:val="22"/>
+        </w:rPr>
+        <w:t>wall</w:t>
+      </w:r>
+      <w:proofErr w:type="gramEnd"/>
+    </w:p>
+    <w:p>
+      <w:pPr>
+        <w:pStyle w:val="a5"/>
+        <w:widowControl/>
+        <w:numPr>
+          <w:ilvl w:val="0"/>
+          <w:numId w:val="4"/>
+        </w:numPr>
+        <w:wordWrap/>
+        <w:autoSpaceDE/>
+        <w:autoSpaceDN/>
+        <w:spacing w:after="0" w:line="240" w:lineRule="auto"/>
+        <w:ind w:leftChars="0"/>
+        <w:jc w:val="left"/>
+        <w:rPr>
+          <w:rFonts w:ascii="Calibri" w:eastAsia="굴림" w:hAnsi="Calibri" w:cs="Calibri"/>
+          <w:kern w:val="0"/>
+          <w:sz w:val="22"/>
+        </w:rPr>
+      </w:pPr>
+      <w:r>
+        <w:rPr>
+          <w:rFonts w:ascii="Calibri" w:eastAsia="굴림" w:hAnsi="Calibri" w:cs="Calibri"/>
+          <w:color w:val="000000"/>
+          <w:kern w:val="0"/>
+          <w:sz w:val="22"/>
+        </w:rPr>
+        <w:t xml:space="preserve">Remove null, short </w:t>
+      </w:r>
+      <w:proofErr w:type="gramStart"/>
+      <w:r>
+        <w:rPr>
+          <w:rFonts w:ascii="Calibri" w:eastAsia="굴림" w:hAnsi="Calibri" w:cs="Calibri"/>
+          <w:color w:val="000000"/>
+          <w:kern w:val="0"/>
+          <w:sz w:val="22"/>
+        </w:rPr>
+        <w:t>lines</w:t>
+      </w:r>
+      <w:proofErr w:type="gramEnd"/>
+    </w:p>
+    <w:p>
+      <w:pPr>
+        <w:pStyle w:val="a5"/>
+        <w:widowControl/>
+        <w:numPr>
+          <w:ilvl w:val="0"/>
+          <w:numId w:val="4"/>
+        </w:numPr>
+        <w:wordWrap/>
+        <w:autoSpaceDE/>
+        <w:autoSpaceDN/>
+        <w:spacing w:after="0" w:line="240" w:lineRule="auto"/>
+        <w:ind w:leftChars="0"/>
+        <w:jc w:val="left"/>
+        <w:rPr>
+          <w:rFonts w:ascii="Calibri" w:eastAsia="굴림" w:hAnsi="Calibri" w:cs="Calibri"/>
+          <w:kern w:val="0"/>
+          <w:sz w:val="22"/>
+        </w:rPr>
+      </w:pPr>
+      <w:r>
+        <w:rPr>
+          <w:rFonts w:ascii="Calibri" w:eastAsia="굴림" w:hAnsi="Calibri" w:cs="Calibri"/>
+          <w:color w:val="000000"/>
+          <w:kern w:val="0"/>
+          <w:sz w:val="22"/>
+        </w:rPr>
+        <w:t xml:space="preserve">Plan B -&gt; get the Image from AutoCAD file + detect doors and lines from image of </w:t>
+      </w:r>
+      <w:proofErr w:type="spellStart"/>
+      <w:r>
+        <w:rPr>
+          <w:rFonts w:ascii="Calibri" w:eastAsia="굴림" w:hAnsi="Calibri" w:cs="Calibri"/>
+          <w:color w:val="000000"/>
+          <w:kern w:val="0"/>
+          <w:sz w:val="22"/>
+        </w:rPr>
+        <w:t>autoCAD</w:t>
+      </w:r>
+      <w:proofErr w:type="spellEnd"/>
+      <w:r>
+        <w:rPr>
+          <w:rFonts w:ascii="Calibri" w:eastAsia="굴림" w:hAnsi="Calibri" w:cs="Calibri"/>
+          <w:color w:val="000000"/>
+          <w:kern w:val="0"/>
+          <w:sz w:val="22"/>
+        </w:rPr>
+        <w:t xml:space="preserve"> </w:t>
+      </w:r>
+      <w:proofErr w:type="gramStart"/>
+      <w:r>
+        <w:rPr>
+          <w:rFonts w:ascii="Calibri" w:eastAsia="굴림" w:hAnsi="Calibri" w:cs="Calibri"/>
+          <w:color w:val="000000"/>
+          <w:kern w:val="0"/>
+          <w:sz w:val="22"/>
+        </w:rPr>
+        <w:t>file(</w:t>
+      </w:r>
+      <w:proofErr w:type="gramEnd"/>
+      <w:r>
+        <w:rPr>
+          <w:rFonts w:ascii="Calibri" w:eastAsia="굴림" w:hAnsi="Calibri" w:cs="Calibri"/>
+          <w:b/>
+          <w:bCs/>
+          <w:kern w:val="0"/>
+          <w:sz w:val="22"/>
+          <w:highlight w:val="yellow"/>
+        </w:rPr>
+        <w:t>Open cv - vector-&gt;raster  connect component adjust</w:t>
+      </w:r>
+      <w:r>
+        <w:rPr>
+          <w:rFonts w:ascii="Calibri" w:eastAsia="굴림" w:hAnsi="Calibri" w:cs="Calibri"/>
+          <w:b/>
+          <w:bCs/>
+          <w:kern w:val="0"/>
+          <w:sz w:val="22"/>
+        </w:rPr>
+        <w:t xml:space="preserve"> )</w:t>
+      </w:r>
+    </w:p>
+    <w:p>
+      <w:pPr>
+        <w:widowControl/>
+        <w:wordWrap/>
+        <w:autoSpaceDE/>
+        <w:autoSpaceDN/>
+        <w:spacing w:after="0" w:line="240" w:lineRule="auto"/>
+        <w:jc w:val="left"/>
+        <w:rPr>
+          <w:rFonts w:ascii="Calibri" w:eastAsia="굴림" w:hAnsi="Calibri" w:cs="Calibri"/>
+          <w:kern w:val="0"/>
+          <w:sz w:val="22"/>
+        </w:rPr>
+      </w:pPr>
+    </w:p>
+    <w:p>
+      <w:pPr>
+        <w:widowControl/>
+        <w:wordWrap/>
+        <w:autoSpaceDE/>
+        <w:autoSpaceDN/>
+        <w:spacing w:after="0" w:line="240" w:lineRule="auto"/>
+        <w:jc w:val="left"/>
+        <w:rPr>
+          <w:rFonts w:ascii="Calibri" w:eastAsia="굴림" w:hAnsi="Calibri" w:cs="Calibri"/>
+          <w:kern w:val="0"/>
+          <w:sz w:val="22"/>
+        </w:rPr>
+      </w:pPr>
+    </w:p>
+    <w:p>
+      <w:pPr>
+        <w:widowControl/>
+        <w:wordWrap/>
+        <w:autoSpaceDE/>
+        <w:autoSpaceDN/>
+        <w:spacing w:after="0" w:line="240" w:lineRule="auto"/>
+        <w:jc w:val="left"/>
+        <w:rPr>
+          <w:rFonts w:ascii="Calibri" w:eastAsia="굴림" w:hAnsi="Calibri" w:cs="Calibri"/>
+          <w:kern w:val="0"/>
+          <w:sz w:val="22"/>
+        </w:rPr>
+      </w:pPr>
+      <w:r>
+        <w:rPr>
+          <w:rFonts w:ascii="Calibri" w:eastAsia="굴림" w:hAnsi="Calibri" w:cs="Calibri"/>
+          <w:b/>
+          <w:bCs/>
+          <w:kern w:val="0"/>
+          <w:sz w:val="22"/>
+        </w:rPr>
+        <w:t xml:space="preserve">Pre-processing with </w:t>
+      </w:r>
+      <w:proofErr w:type="spellStart"/>
+      <w:r>
+        <w:rPr>
+          <w:rFonts w:ascii="Calibri" w:eastAsia="굴림" w:hAnsi="Calibri" w:cs="Calibri"/>
+          <w:b/>
+          <w:bCs/>
+          <w:kern w:val="0"/>
+          <w:sz w:val="22"/>
+        </w:rPr>
+        <w:t>autoCAD</w:t>
+      </w:r>
+      <w:proofErr w:type="spellEnd"/>
+    </w:p>
+    <w:p>
+      <w:pPr>
+        <w:pStyle w:val="a5"/>
+        <w:widowControl/>
+        <w:numPr>
+          <w:ilvl w:val="0"/>
+          <w:numId w:val="5"/>
+        </w:numPr>
+        <w:wordWrap/>
+        <w:autoSpaceDE/>
+        <w:autoSpaceDN/>
+        <w:spacing w:after="0" w:line="240" w:lineRule="auto"/>
+        <w:ind w:leftChars="0"/>
+        <w:jc w:val="left"/>
+        <w:rPr>
+          <w:rFonts w:ascii="Calibri" w:eastAsia="굴림" w:hAnsi="Calibri" w:cs="Calibri"/>
+          <w:kern w:val="0"/>
+          <w:sz w:val="22"/>
+        </w:rPr>
+      </w:pPr>
+      <w:r>
+        <w:rPr>
+          <w:rFonts w:ascii="Calibri" w:eastAsia="굴림" w:hAnsi="Calibri" w:cs="Calibri"/>
+          <w:kern w:val="0"/>
+          <w:sz w:val="22"/>
+        </w:rPr>
+        <w:t xml:space="preserve">Remove letter of </w:t>
+      </w:r>
+      <w:proofErr w:type="spellStart"/>
+      <w:r>
+        <w:rPr>
+          <w:rFonts w:ascii="Calibri" w:eastAsia="굴림" w:hAnsi="Calibri" w:cs="Calibri"/>
+          <w:kern w:val="0"/>
+          <w:sz w:val="22"/>
+        </w:rPr>
+        <w:t>german</w:t>
+      </w:r>
+      <w:proofErr w:type="spellEnd"/>
+      <w:r>
+        <w:rPr>
+          <w:rFonts w:ascii="Calibri" w:eastAsia="굴림" w:hAnsi="Calibri" w:cs="Calibri"/>
+          <w:kern w:val="0"/>
+          <w:sz w:val="22"/>
+        </w:rPr>
+        <w:t xml:space="preserve"> letter (</w:t>
+      </w:r>
+      <w:r>
+        <w:rPr>
+          <w:rFonts w:ascii="맑은 고딕" w:eastAsia="맑은 고딕" w:hAnsi="맑은 고딕" w:cs="Calibri" w:hint="eastAsia"/>
+          <w:kern w:val="0"/>
+          <w:sz w:val="22"/>
+          <w:lang w:val="de-DE"/>
+        </w:rPr>
+        <w:t>öüä</w:t>
+      </w:r>
+      <w:r>
+        <w:rPr>
+          <w:rFonts w:ascii="맑은 고딕" w:eastAsia="맑은 고딕" w:hAnsi="맑은 고딕" w:cs="Calibri" w:hint="eastAsia"/>
+          <w:kern w:val="0"/>
+          <w:sz w:val="22"/>
+        </w:rPr>
+        <w:t xml:space="preserve">ß) with </w:t>
+      </w:r>
+      <w:proofErr w:type="spellStart"/>
+      <w:r>
+        <w:rPr>
+          <w:rFonts w:ascii="맑은 고딕" w:eastAsia="맑은 고딕" w:hAnsi="맑은 고딕" w:cs="Calibri" w:hint="eastAsia"/>
+          <w:kern w:val="0"/>
+          <w:sz w:val="22"/>
+        </w:rPr>
+        <w:t>autoCAD</w:t>
+      </w:r>
+      <w:proofErr w:type="spellEnd"/>
+      <w:r>
+        <w:rPr>
+          <w:rFonts w:ascii="맑은 고딕" w:eastAsia="맑은 고딕" w:hAnsi="맑은 고딕" w:cs="Calibri" w:hint="eastAsia"/>
+          <w:kern w:val="0"/>
+          <w:sz w:val="22"/>
+        </w:rPr>
+        <w:t xml:space="preserve"> =&gt; layer name</w:t>
+      </w:r>
+    </w:p>
+    <w:p>
+      <w:pPr>
+        <w:pStyle w:val="a5"/>
+        <w:widowControl/>
+        <w:numPr>
+          <w:ilvl w:val="0"/>
+          <w:numId w:val="5"/>
+        </w:numPr>
+        <w:wordWrap/>
+        <w:autoSpaceDE/>
+        <w:autoSpaceDN/>
+        <w:spacing w:after="0" w:line="240" w:lineRule="auto"/>
+        <w:ind w:leftChars="0"/>
+        <w:jc w:val="left"/>
+        <w:rPr>
+          <w:rFonts w:ascii="맑은 고딕" w:eastAsia="맑은 고딕" w:hAnsi="맑은 고딕" w:cs="Calibri"/>
+          <w:kern w:val="0"/>
+          <w:sz w:val="22"/>
+        </w:rPr>
+      </w:pPr>
+      <w:r>
+        <w:rPr>
+          <w:rFonts w:ascii="맑은 고딕" w:eastAsia="맑은 고딕" w:hAnsi="맑은 고딕" w:cs="Calibri" w:hint="eastAsia"/>
+          <w:kern w:val="0"/>
+          <w:sz w:val="22"/>
+        </w:rPr>
+        <w:t xml:space="preserve">Remove unused part from each </w:t>
+      </w:r>
+      <w:proofErr w:type="gramStart"/>
+      <w:r>
+        <w:rPr>
+          <w:rFonts w:ascii="맑은 고딕" w:eastAsia="맑은 고딕" w:hAnsi="맑은 고딕" w:cs="Calibri" w:hint="eastAsia"/>
+          <w:kern w:val="0"/>
+          <w:sz w:val="22"/>
+        </w:rPr>
+        <w:t>block(</w:t>
+      </w:r>
+      <w:proofErr w:type="gramEnd"/>
+      <w:r>
+        <w:rPr>
+          <w:rFonts w:ascii="맑은 고딕" w:eastAsia="맑은 고딕" w:hAnsi="맑은 고딕" w:cs="Calibri" w:hint="eastAsia"/>
+          <w:kern w:val="0"/>
+          <w:sz w:val="22"/>
+        </w:rPr>
+        <w:t xml:space="preserve">floor of </w:t>
+      </w:r>
+      <w:proofErr w:type="spellStart"/>
+      <w:r>
+        <w:rPr>
+          <w:rFonts w:ascii="맑은 고딕" w:eastAsia="맑은 고딕" w:hAnsi="맑은 고딕" w:cs="Calibri" w:hint="eastAsia"/>
+          <w:kern w:val="0"/>
+          <w:sz w:val="22"/>
+        </w:rPr>
+        <w:t>Fassde</w:t>
+      </w:r>
+      <w:proofErr w:type="spellEnd"/>
+      <w:r>
+        <w:rPr>
+          <w:rFonts w:ascii="맑은 고딕" w:eastAsia="맑은 고딕" w:hAnsi="맑은 고딕" w:cs="Calibri" w:hint="eastAsia"/>
+          <w:kern w:val="0"/>
+          <w:sz w:val="22"/>
+        </w:rPr>
+        <w:t xml:space="preserve"> block, vertical line of door block)</w:t>
+      </w:r>
+    </w:p>
+    <w:p>
+      <w:pPr>
+        <w:widowControl/>
+        <w:wordWrap/>
+        <w:autoSpaceDE/>
+        <w:autoSpaceDN/>
+        <w:spacing w:after="0" w:line="240" w:lineRule="auto"/>
+        <w:jc w:val="left"/>
+        <w:rPr>
+          <w:rFonts w:ascii="Calibri" w:eastAsia="굴림" w:hAnsi="Calibri" w:cs="Calibri"/>
+          <w:color w:val="000000"/>
+          <w:kern w:val="0"/>
+          <w:sz w:val="22"/>
+        </w:rPr>
+      </w:pPr>
+      <w:r>
+        <w:rPr>
+          <w:rFonts w:ascii="Calibri" w:eastAsia="굴림" w:hAnsi="Calibri" w:cs="Calibri"/>
+          <w:kern w:val="0"/>
+          <w:sz w:val="22"/>
+        </w:rPr>
+        <w:t> </w:t>
+      </w:r>
+    </w:p>
+    <w:p>
+      <w:pPr>
+        <w:widowControl/>
+        <w:wordWrap/>
+        <w:autoSpaceDE/>
+        <w:autoSpaceDN/>
+        <w:spacing w:after="0" w:line="240" w:lineRule="auto"/>
+        <w:jc w:val="left"/>
+        <w:rPr>
+          <w:rFonts w:ascii="Calibri" w:eastAsia="굴림" w:hAnsi="Calibri" w:cs="Calibri"/>
+          <w:kern w:val="0"/>
+          <w:sz w:val="22"/>
+        </w:rPr>
+      </w:pPr>
+      <w:r>
+        <w:rPr>
+          <w:rFonts w:ascii="Calibri" w:eastAsia="굴림" w:hAnsi="Calibri" w:cs="Calibri"/>
+          <w:kern w:val="0"/>
+          <w:sz w:val="22"/>
+        </w:rPr>
+        <w:lastRenderedPageBreak/>
+        <w:t> </w:t>
+      </w:r>
+    </w:p>
+    <w:p>
+      <w:pPr>
+        <w:widowControl/>
+        <w:wordWrap/>
+        <w:autoSpaceDE/>
+        <w:autoSpaceDN/>
+        <w:spacing w:after="0" w:line="240" w:lineRule="auto"/>
+        <w:jc w:val="left"/>
+        <w:rPr>
+          <w:rFonts w:ascii="Calibri" w:eastAsia="굴림" w:hAnsi="Calibri" w:cs="Calibri"/>
+          <w:kern w:val="0"/>
+          <w:sz w:val="22"/>
+        </w:rPr>
+      </w:pPr>
+      <w:r>
+        <w:rPr>
+          <w:rFonts w:ascii="Calibri" w:eastAsia="굴림" w:hAnsi="Calibri" w:cs="Calibri"/>
+          <w:b/>
+          <w:bCs/>
+          <w:kern w:val="0"/>
+          <w:sz w:val="22"/>
+        </w:rPr>
+        <w:t>Using Libraries</w:t>
+      </w:r>
+    </w:p>
+    <w:p>
+      <w:pPr>
+        <w:widowControl/>
+        <w:wordWrap/>
+        <w:autoSpaceDE/>
+        <w:autoSpaceDN/>
+        <w:spacing w:after="0" w:line="240" w:lineRule="auto"/>
+        <w:jc w:val="left"/>
+        <w:rPr>
+          <w:rFonts w:ascii="Calibri" w:eastAsia="굴림" w:hAnsi="Calibri" w:cs="Calibri"/>
+          <w:kern w:val="0"/>
+          <w:sz w:val="22"/>
+        </w:rPr>
+      </w:pPr>
+      <w:proofErr w:type="spellStart"/>
+      <w:r>
+        <w:rPr>
+          <w:rFonts w:ascii="Calibri" w:eastAsia="굴림" w:hAnsi="Calibri" w:cs="Calibri"/>
+          <w:kern w:val="0"/>
+          <w:sz w:val="22"/>
+        </w:rPr>
+        <w:t>Ezdxf</w:t>
+      </w:r>
+      <w:proofErr w:type="spellEnd"/>
+    </w:p>
+    <w:p>
+      <w:pPr>
+        <w:widowControl/>
+        <w:wordWrap/>
+        <w:autoSpaceDE/>
+        <w:autoSpaceDN/>
+        <w:spacing w:after="0" w:line="240" w:lineRule="auto"/>
+        <w:jc w:val="left"/>
+        <w:rPr>
+          <w:rFonts w:ascii="Calibri" w:eastAsia="굴림" w:hAnsi="Calibri" w:cs="Calibri"/>
+          <w:kern w:val="0"/>
+          <w:sz w:val="22"/>
+        </w:rPr>
+      </w:pPr>
+      <w:proofErr w:type="spellStart"/>
+      <w:r>
+        <w:rPr>
+          <w:rFonts w:ascii="Calibri" w:eastAsia="굴림" w:hAnsi="Calibri" w:cs="Calibri"/>
+          <w:kern w:val="0"/>
+          <w:sz w:val="22"/>
+        </w:rPr>
+        <w:t>Geopandas</w:t>
+      </w:r>
+      <w:proofErr w:type="spellEnd"/>
+    </w:p>
+    <w:p>
+      <w:pPr>
+        <w:widowControl/>
+        <w:wordWrap/>
+        <w:autoSpaceDE/>
+        <w:autoSpaceDN/>
+        <w:spacing w:after="0" w:line="240" w:lineRule="auto"/>
+        <w:jc w:val="left"/>
+        <w:rPr>
+          <w:rFonts w:ascii="Calibri" w:eastAsia="굴림" w:hAnsi="Calibri" w:cs="Calibri"/>
+          <w:kern w:val="0"/>
+          <w:sz w:val="22"/>
+        </w:rPr>
+      </w:pPr>
+      <w:r>
+        <w:rPr>
+          <w:rFonts w:ascii="Calibri" w:eastAsia="굴림" w:hAnsi="Calibri" w:cs="Calibri"/>
+          <w:kern w:val="0"/>
+          <w:sz w:val="22"/>
+        </w:rPr>
+        <w:t>Shapely</w:t>
+      </w:r>
+    </w:p>
+    <w:p>
+      <w:pPr>
+        <w:widowControl/>
+        <w:wordWrap/>
+        <w:autoSpaceDE/>
+        <w:autoSpaceDN/>
+        <w:spacing w:after="0" w:line="240" w:lineRule="auto"/>
+        <w:jc w:val="left"/>
+        <w:rPr>
+          <w:rFonts w:ascii="Calibri" w:eastAsia="굴림" w:hAnsi="Calibri" w:cs="Calibri"/>
+          <w:kern w:val="0"/>
+          <w:sz w:val="22"/>
+        </w:rPr>
+      </w:pPr>
+      <w:proofErr w:type="spellStart"/>
+      <w:r>
+        <w:rPr>
+          <w:rFonts w:ascii="Calibri" w:eastAsia="굴림" w:hAnsi="Calibri" w:cs="Calibri"/>
+          <w:kern w:val="0"/>
+          <w:sz w:val="22"/>
+        </w:rPr>
+        <w:t>json</w:t>
+      </w:r>
+      <w:proofErr w:type="spellEnd"/>
+    </w:p>
+    <w:p>
+      <w:pPr>
+        <w:widowControl/>
+        <w:wordWrap/>
+        <w:autoSpaceDE/>
+        <w:autoSpaceDN/>
+        <w:spacing w:after="0" w:line="240" w:lineRule="auto"/>
+        <w:jc w:val="left"/>
+        <w:rPr>
+          <w:rFonts w:ascii="Calibri" w:eastAsia="굴림" w:hAnsi="Calibri" w:cs="Calibri"/>
+          <w:kern w:val="0"/>
+          <w:sz w:val="22"/>
+        </w:rPr>
+      </w:pPr>
+      <w:proofErr w:type="spellStart"/>
+      <w:r>
+        <w:rPr>
+          <w:rFonts w:ascii="Calibri" w:eastAsia="굴림" w:hAnsi="Calibri" w:cs="Calibri"/>
+          <w:kern w:val="0"/>
+          <w:sz w:val="22"/>
+        </w:rPr>
+        <w:t>geojson</w:t>
+      </w:r>
+      <w:proofErr w:type="spellEnd"/>
+    </w:p>
+    <w:p>
+      <w:pPr>
+        <w:widowControl/>
+        <w:wordWrap/>
+        <w:autoSpaceDE/>
+        <w:autoSpaceDN/>
+        <w:spacing w:after="0" w:line="240" w:lineRule="auto"/>
+        <w:jc w:val="left"/>
+        <w:rPr>
+          <w:rFonts w:ascii="Calibri" w:eastAsia="굴림" w:hAnsi="Calibri" w:cs="Calibri"/>
+          <w:kern w:val="0"/>
+          <w:sz w:val="22"/>
+        </w:rPr>
+      </w:pPr>
+      <w:proofErr w:type="spellStart"/>
+      <w:r>
+        <w:rPr>
+          <w:rFonts w:ascii="Calibri" w:eastAsia="굴림" w:hAnsi="Calibri" w:cs="Calibri"/>
+          <w:kern w:val="0"/>
+          <w:sz w:val="22"/>
+        </w:rPr>
+        <w:t>openCV</w:t>
+      </w:r>
+      <w:proofErr w:type="spellEnd"/>
+    </w:p>
+    <w:p>
+      <w:pPr>
+        <w:widowControl/>
+        <w:wordWrap/>
+        <w:autoSpaceDE/>
+        <w:autoSpaceDN/>
+        <w:spacing w:after="0" w:line="240" w:lineRule="auto"/>
+        <w:jc w:val="left"/>
+        <w:rPr>
+          <w:rFonts w:ascii="Calibri" w:eastAsia="굴림" w:hAnsi="Calibri" w:cs="Calibri"/>
+          <w:kern w:val="0"/>
+          <w:sz w:val="22"/>
+        </w:rPr>
+      </w:pPr>
+      <w:r>
+        <w:rPr>
+          <w:rFonts w:ascii="Calibri" w:eastAsia="굴림" w:hAnsi="Calibri" w:cs="Calibri"/>
+          <w:kern w:val="0"/>
+          <w:sz w:val="22"/>
+        </w:rPr>
+        <w:t> </w:t>
+      </w:r>
+    </w:p>
+    <w:p>
+      <w:pPr>
+        <w:widowControl/>
+        <w:wordWrap/>
+        <w:autoSpaceDE/>
+        <w:autoSpaceDN/>
+        <w:spacing w:after="0" w:line="240" w:lineRule="auto"/>
+        <w:jc w:val="left"/>
+        <w:rPr>
+          <w:rFonts w:ascii="Calibri" w:eastAsia="굴림" w:hAnsi="Calibri" w:cs="Calibri"/>
+          <w:color w:val="000000"/>
+          <w:kern w:val="0"/>
+          <w:sz w:val="22"/>
+        </w:rPr>
+      </w:pPr>
+      <w:r>
+        <w:rPr>
+          <w:rFonts w:ascii="Calibri" w:eastAsia="굴림" w:hAnsi="Calibri" w:cs="Calibri"/>
+          <w:color w:val="000000"/>
+          <w:kern w:val="0"/>
+          <w:sz w:val="22"/>
+        </w:rPr>
+        <w:t> </w:t>
+      </w:r>
+    </w:p>
+    <w:p>
+      <w:pPr>
+        <w:widowControl/>
+        <w:wordWrap/>
+        <w:autoSpaceDE/>
+        <w:autoSpaceDN/>
+        <w:spacing w:after="0" w:line="240" w:lineRule="auto"/>
+        <w:jc w:val="left"/>
+        <w:rPr>
+          <w:rFonts w:ascii="Calibri" w:eastAsia="굴림" w:hAnsi="Calibri" w:cs="Calibri" w:hint="eastAsia"/>
+          <w:kern w:val="0"/>
+          <w:sz w:val="22"/>
+        </w:rPr>
+      </w:pPr>
+      <w:r>
+        <w:rPr>
+          <w:rFonts w:ascii="Calibri" w:eastAsia="굴림" w:hAnsi="Calibri" w:cs="Calibri"/>
+          <w:kern w:val="0"/>
+          <w:sz w:val="22"/>
+        </w:rPr>
+        <w:t> </w:t>
+      </w:r>
+    </w:p>
+    <w:p>
+      <w:pPr>
+        <w:widowControl/>
+        <w:wordWrap/>
+        <w:autoSpaceDE/>
+        <w:autoSpaceDN/>
+        <w:spacing w:after="0" w:line="240" w:lineRule="auto"/>
+        <w:jc w:val="left"/>
+        <w:rPr>
+          <w:rFonts w:ascii="Calibri" w:eastAsia="굴림" w:hAnsi="Calibri" w:cs="Calibri"/>
+          <w:color w:val="000000"/>
+          <w:kern w:val="0"/>
+          <w:sz w:val="22"/>
+        </w:rPr>
+      </w:pPr>
+      <w:r>
+        <w:rPr>
+          <w:rFonts w:ascii="Calibri" w:eastAsia="굴림" w:hAnsi="Calibri" w:cs="Calibri"/>
+          <w:color w:val="000000"/>
+          <w:kern w:val="0"/>
+          <w:sz w:val="22"/>
+        </w:rPr>
+        <w:t xml:space="preserve">AutoCAD </w:t>
+      </w:r>
+      <w:proofErr w:type="gramStart"/>
+      <w:r>
+        <w:rPr>
+          <w:rFonts w:ascii="Calibri" w:eastAsia="굴림" w:hAnsi="Calibri" w:cs="Calibri"/>
+          <w:color w:val="000000"/>
+          <w:kern w:val="0"/>
+          <w:sz w:val="22"/>
+        </w:rPr>
+        <w:t>modify</w:t>
+      </w:r>
+      <w:proofErr w:type="gramEnd"/>
+    </w:p>
+    <w:p>
+      <w:pPr>
+        <w:widowControl/>
+        <w:wordWrap/>
+        <w:autoSpaceDE/>
+        <w:autoSpaceDN/>
+        <w:spacing w:after="0" w:line="240" w:lineRule="auto"/>
+        <w:jc w:val="left"/>
+        <w:rPr>
+          <w:rFonts w:ascii="Calibri" w:eastAsia="굴림" w:hAnsi="Calibri" w:cs="Calibri"/>
+          <w:color w:val="000000"/>
+          <w:kern w:val="0"/>
+          <w:sz w:val="22"/>
+        </w:rPr>
+      </w:pPr>
+    </w:p>
+    <w:p>
+      <w:pPr>
+        <w:widowControl/>
+        <w:wordWrap/>
+        <w:autoSpaceDE/>
+        <w:autoSpaceDN/>
+        <w:spacing w:after="0" w:line="240" w:lineRule="auto"/>
+        <w:jc w:val="left"/>
+        <w:rPr>
+          <w:rFonts w:ascii="Calibri" w:eastAsia="굴림" w:hAnsi="Calibri" w:cs="Calibri"/>
+          <w:color w:val="000000"/>
+          <w:kern w:val="0"/>
+          <w:sz w:val="22"/>
+        </w:rPr>
+      </w:pPr>
+      <w:r>
+        <w:rPr>
+          <w:rFonts w:ascii="Calibri" w:eastAsia="굴림" w:hAnsi="Calibri" w:cs="Calibri"/>
+          <w:color w:val="000000"/>
+          <w:kern w:val="0"/>
+          <w:sz w:val="22"/>
+        </w:rPr>
+        <w:t xml:space="preserve">Explode </w:t>
+      </w:r>
+      <w:proofErr w:type="gramStart"/>
+      <w:r>
+        <w:rPr>
+          <w:rFonts w:ascii="Calibri" w:eastAsia="굴림" w:hAnsi="Calibri" w:cs="Calibri"/>
+          <w:color w:val="000000"/>
+          <w:kern w:val="0"/>
+          <w:sz w:val="22"/>
+        </w:rPr>
+        <w:t>blocks</w:t>
+      </w:r>
+      <w:proofErr w:type="gramEnd"/>
+    </w:p>
+    <w:p>
+      <w:pPr>
+        <w:widowControl/>
+        <w:wordWrap/>
+        <w:autoSpaceDE/>
+        <w:autoSpaceDN/>
+        <w:spacing w:after="0" w:line="240" w:lineRule="auto"/>
+        <w:jc w:val="left"/>
+        <w:rPr>
+          <w:rFonts w:ascii="Calibri" w:eastAsia="굴림" w:hAnsi="Calibri" w:cs="Calibri"/>
+          <w:color w:val="000000"/>
+          <w:kern w:val="0"/>
+          <w:sz w:val="22"/>
+        </w:rPr>
+      </w:pPr>
+    </w:p>
+    <w:p>
+      <w:pPr>
+        <w:widowControl/>
+        <w:wordWrap/>
+        <w:autoSpaceDE/>
+        <w:autoSpaceDN/>
+        <w:spacing w:after="0" w:line="240" w:lineRule="auto"/>
+        <w:jc w:val="left"/>
+        <w:rPr>
+          <w:rFonts w:ascii="Calibri" w:eastAsia="굴림" w:hAnsi="Calibri" w:cs="Calibri"/>
+          <w:color w:val="000000"/>
+          <w:kern w:val="0"/>
+          <w:sz w:val="22"/>
+        </w:rPr>
+      </w:pPr>
+      <w:r>
+        <w:rPr>
+          <w:noProof/>
+        </w:rPr>
+        <w:drawing>
+          <wp:inline distT="0" distB="0" distL="0" distR="0" wp14:anchorId="0C984E42" wp14:editId="49FEF9BE">
+            <wp:extent cx="5048250" cy="5591175"/>
+            <wp:effectExtent l="0" t="0" r="0" b="9525"/>
+            <wp:docPr id="1" name="그림 1" descr="라인, 도표, 평행, 스크린샷이(가) 표시된 사진&#10;&#10;자동 생성된 설명"/>
+            <wp:cNvGraphicFramePr>
+              <a:graphicFrameLocks xmlns:a="http://schemas.openxmlformats.org/drawingml/2006/main" noChangeAspect="1"/>
+            </wp:cNvGraphicFramePr>
+            <a:graphic xmlns:a="http://schemas.openxmlformats.org/drawingml/2006/main">
+              <a:graphicData uri="http://schemas.openxmlformats.org/drawingml/2006/picture">
+                <pic:pic xmlns:pic="http://schemas.openxmlformats.org/drawingml/2006/picture">
+                  <pic:nvPicPr>
+                    <pic:cNvPr id="1" name="그림 1" descr="라인, 도표, 평행, 스크린샷이(가) 표시된 사진&#10;&#10;자동 생성된 설명"/>
+                    <pic:cNvPicPr/>
+                  </pic:nvPicPr>
+                  <pic:blipFill>
+                    <a:blip r:embed="rId7"/>
+                    <a:stretch>
+                      <a:fillRect/>
+                    </a:stretch>
+                  </pic:blipFill>
+                  <pic:spPr>
+                    <a:xfrm>
+                      <a:off x="0" y="0"/>
+                      <a:ext cx="5048250" cy="5591175"/>
+                    </a:xfrm>
+                    <a:prstGeom prst="rect">
+                      <a:avLst/>
+                    </a:prstGeom>
+                  </pic:spPr>
+                </pic:pic>
+              </a:graphicData>
+            </a:graphic>
+          </wp:inline>
+        </w:drawing>
+      </w:r>
+    </w:p>
+    <w:p>
+      <w:pPr>
+        <w:widowControl/>
+        <w:wordWrap/>
+        <w:autoSpaceDE/>
+        <w:autoSpaceDN/>
+        <w:spacing w:after="0" w:line="240" w:lineRule="auto"/>
+        <w:jc w:val="left"/>
+        <w:rPr>
+          <w:rFonts w:ascii="Calibri" w:eastAsia="굴림" w:hAnsi="Calibri" w:cs="Calibri"/>
+          <w:color w:val="000000"/>
+          <w:kern w:val="0"/>
+          <w:sz w:val="22"/>
+        </w:rPr>
+      </w:pPr>
+    </w:p>
+    <w:p>
+      <w:pPr>
+        <w:widowControl/>
+        <w:wordWrap/>
+        <w:autoSpaceDE/>
+        <w:autoSpaceDN/>
+        <w:spacing w:after="0" w:line="240" w:lineRule="auto"/>
+        <w:jc w:val="left"/>
+        <w:rPr>
+          <w:rFonts w:ascii="Calibri" w:eastAsia="굴림" w:hAnsi="Calibri" w:cs="Calibri"/>
+          <w:color w:val="000000"/>
+          <w:kern w:val="0"/>
+          <w:sz w:val="22"/>
+        </w:rPr>
+      </w:pPr>
+    </w:p>
+    <w:p>
+      <w:pPr>
+        <w:widowControl/>
+        <w:wordWrap/>
+        <w:autoSpaceDE/>
+        <w:autoSpaceDN/>
+        <w:rPr>
+          <w:rFonts w:ascii="Calibri" w:eastAsia="굴림" w:hAnsi="Calibri" w:cs="Calibri"/>
+          <w:b/>
+          <w:bCs/>
+          <w:kern w:val="0"/>
+          <w:sz w:val="22"/>
+        </w:rPr>
+      </w:pPr>
+      <w:r>
+        <w:rPr>
+          <w:rFonts w:ascii="Calibri" w:eastAsia="굴림" w:hAnsi="Calibri" w:cs="Calibri"/>
+          <w:b/>
+          <w:bCs/>
+          <w:kern w:val="0"/>
+          <w:sz w:val="22"/>
+        </w:rPr>
+        <w:br w:type="page"/>
+      </w:r>
+    </w:p>
+    <w:p>
+      <w:pPr>
+        <w:widowControl/>
+        <w:wordWrap/>
+        <w:autoSpaceDE/>
+        <w:autoSpaceDN/>
+        <w:spacing w:after="0" w:line="240" w:lineRule="auto"/>
+        <w:jc w:val="left"/>
+        <w:rPr>
+          <w:rFonts w:ascii="Calibri" w:eastAsia="굴림" w:hAnsi="Calibri" w:cs="Calibri"/>
+          <w:kern w:val="0"/>
+          <w:sz w:val="22"/>
+        </w:rPr>
+      </w:pPr>
+      <w:r>
+        <w:rPr>
+          <w:rFonts w:ascii="Calibri" w:eastAsia="굴림" w:hAnsi="Calibri" w:cs="Calibri"/>
+          <w:b/>
+          <w:bCs/>
+          <w:kern w:val="0"/>
+          <w:sz w:val="22"/>
+        </w:rPr>
+        <w:lastRenderedPageBreak/>
+        <w:t xml:space="preserve">Task2: image processing with rescue plan image to </w:t>
+      </w:r>
+      <w:proofErr w:type="spellStart"/>
+      <w:r>
+        <w:rPr>
+          <w:rFonts w:ascii="Calibri" w:eastAsia="굴림" w:hAnsi="Calibri" w:cs="Calibri"/>
+          <w:b/>
+          <w:bCs/>
+          <w:kern w:val="0"/>
+          <w:sz w:val="22"/>
+        </w:rPr>
+        <w:t>geojson</w:t>
+      </w:r>
+      <w:proofErr w:type="spellEnd"/>
+    </w:p>
+    <w:p>
+      <w:pPr>
+        <w:widowControl/>
+        <w:wordWrap/>
+        <w:autoSpaceDE/>
+        <w:autoSpaceDN/>
+        <w:spacing w:after="0" w:line="240" w:lineRule="auto"/>
+        <w:jc w:val="left"/>
+        <w:rPr>
+          <w:rFonts w:ascii="Calibri" w:eastAsia="굴림" w:hAnsi="Calibri" w:cs="Calibri"/>
+          <w:kern w:val="0"/>
+          <w:sz w:val="22"/>
+        </w:rPr>
+      </w:pPr>
+      <w:r>
+        <w:rPr>
+          <w:rFonts w:ascii="Calibri" w:eastAsia="굴림" w:hAnsi="Calibri" w:cs="Calibri"/>
+          <w:kern w:val="0"/>
+          <w:sz w:val="22"/>
+        </w:rPr>
+        <w:t xml:space="preserve">Symbol removal, line detection -&gt; improve original code(binary2) / Edge detection with </w:t>
+      </w:r>
+      <w:proofErr w:type="gramStart"/>
+      <w:r>
+        <w:rPr>
+          <w:rFonts w:ascii="Calibri" w:eastAsia="굴림" w:hAnsi="Calibri" w:cs="Calibri"/>
+          <w:kern w:val="0"/>
+          <w:sz w:val="22"/>
+        </w:rPr>
+        <w:t>OpenCV(</w:t>
+      </w:r>
+      <w:proofErr w:type="gramEnd"/>
+      <w:r>
+        <w:rPr>
+          <w:rFonts w:ascii="Calibri" w:eastAsia="굴림" w:hAnsi="Calibri" w:cs="Calibri"/>
+          <w:kern w:val="0"/>
+          <w:sz w:val="22"/>
+        </w:rPr>
+        <w:t>Canny Edge detection), line detection</w:t>
+      </w:r>
+    </w:p>
+    <w:p>
+      <w:pPr>
+        <w:widowControl/>
+        <w:wordWrap/>
+        <w:autoSpaceDE/>
+        <w:autoSpaceDN/>
+        <w:spacing w:after="0" w:line="240" w:lineRule="auto"/>
+        <w:jc w:val="left"/>
+        <w:rPr>
+          <w:rFonts w:ascii="Calibri" w:eastAsia="굴림" w:hAnsi="Calibri" w:cs="Calibri"/>
+          <w:kern w:val="0"/>
+          <w:sz w:val="22"/>
+        </w:rPr>
+      </w:pPr>
+      <w:r>
+        <w:rPr>
+          <w:rFonts w:ascii="Calibri" w:eastAsia="굴림" w:hAnsi="Calibri" w:cs="Calibri"/>
+          <w:kern w:val="0"/>
+          <w:sz w:val="22"/>
+        </w:rPr>
+        <w:t xml:space="preserve">Vectorize =&gt; current result is 'csv' format, change it to </w:t>
+      </w:r>
+      <w:proofErr w:type="spellStart"/>
+      <w:r>
+        <w:rPr>
+          <w:rFonts w:ascii="Calibri" w:eastAsia="굴림" w:hAnsi="Calibri" w:cs="Calibri"/>
+          <w:kern w:val="0"/>
+          <w:sz w:val="22"/>
+        </w:rPr>
+        <w:t>geojson</w:t>
+      </w:r>
+      <w:proofErr w:type="spellEnd"/>
+      <w:r>
+        <w:rPr>
+          <w:rFonts w:ascii="Calibri" w:eastAsia="굴림" w:hAnsi="Calibri" w:cs="Calibri"/>
+          <w:kern w:val="0"/>
+          <w:sz w:val="22"/>
+        </w:rPr>
+        <w:t>/dwg format</w:t>
+      </w:r>
+    </w:p>
+    <w:p>
+      <w:pPr>
+        <w:widowControl/>
+        <w:wordWrap/>
+        <w:autoSpaceDE/>
+        <w:autoSpaceDN/>
+        <w:spacing w:after="0" w:line="240" w:lineRule="auto"/>
+        <w:jc w:val="left"/>
+        <w:rPr>
+          <w:rFonts w:ascii="Calibri" w:eastAsia="굴림" w:hAnsi="Calibri" w:cs="Calibri"/>
+          <w:kern w:val="0"/>
+          <w:sz w:val="22"/>
+        </w:rPr>
+      </w:pPr>
+      <w:r>
+        <w:rPr>
+          <w:rFonts w:ascii="Calibri" w:eastAsia="굴림" w:hAnsi="Calibri" w:cs="Calibri"/>
+          <w:kern w:val="0"/>
+          <w:sz w:val="22"/>
+        </w:rPr>
+        <w:t xml:space="preserve">Improve processing </w:t>
+      </w:r>
+      <w:proofErr w:type="gramStart"/>
+      <w:r>
+        <w:rPr>
+          <w:rFonts w:ascii="Calibri" w:eastAsia="굴림" w:hAnsi="Calibri" w:cs="Calibri"/>
+          <w:kern w:val="0"/>
+          <w:sz w:val="22"/>
+        </w:rPr>
+        <w:t>speed</w:t>
+      </w:r>
+      <w:proofErr w:type="gramEnd"/>
+    </w:p>
+    <w:p>
+      <w:pPr>
+        <w:widowControl/>
+        <w:wordWrap/>
+        <w:autoSpaceDE/>
+        <w:autoSpaceDN/>
+        <w:spacing w:after="0" w:line="240" w:lineRule="auto"/>
+        <w:jc w:val="left"/>
+        <w:rPr>
+          <w:rFonts w:ascii="Calibri" w:eastAsia="굴림" w:hAnsi="Calibri" w:cs="Calibri"/>
+          <w:kern w:val="0"/>
+          <w:sz w:val="22"/>
+        </w:rPr>
+      </w:pPr>
+      <w:r>
+        <w:rPr>
+          <w:rFonts w:ascii="Calibri" w:eastAsia="굴림" w:hAnsi="Calibri" w:cs="Calibri"/>
+          <w:kern w:val="0"/>
+          <w:sz w:val="22"/>
+        </w:rPr>
+        <w:t>Symbol removal</w:t>
+      </w:r>
+    </w:p>
+    <w:p>
+      <w:pPr>
+        <w:widowControl/>
+        <w:wordWrap/>
+        <w:autoSpaceDE/>
+        <w:autoSpaceDN/>
+        <w:spacing w:after="0" w:line="240" w:lineRule="auto"/>
+        <w:jc w:val="left"/>
+        <w:rPr>
+          <w:rFonts w:ascii="Calibri" w:eastAsia="굴림" w:hAnsi="Calibri" w:cs="Calibri"/>
+          <w:kern w:val="0"/>
+          <w:sz w:val="22"/>
+        </w:rPr>
+      </w:pPr>
+      <w:r>
+        <w:rPr>
+          <w:rFonts w:ascii="Calibri" w:eastAsia="굴림" w:hAnsi="Calibri" w:cs="Calibri"/>
+          <w:kern w:val="0"/>
+          <w:sz w:val="22"/>
+        </w:rPr>
+        <w:t> </w:t>
+      </w:r>
+    </w:p>
+    <w:p>
+      <w:pPr>
+        <w:widowControl/>
+        <w:wordWrap/>
+        <w:autoSpaceDE/>
+        <w:autoSpaceDN/>
+        <w:spacing w:after="0" w:line="240" w:lineRule="auto"/>
+        <w:jc w:val="left"/>
+        <w:rPr>
+          <w:rFonts w:ascii="Calibri" w:eastAsia="굴림" w:hAnsi="Calibri" w:cs="Calibri"/>
+          <w:kern w:val="0"/>
+          <w:sz w:val="22"/>
+        </w:rPr>
+      </w:pPr>
+      <w:r>
+        <w:rPr>
+          <w:rFonts w:ascii="Calibri" w:eastAsia="굴림" w:hAnsi="Calibri" w:cs="Calibri"/>
+          <w:b/>
+          <w:bCs/>
+          <w:kern w:val="0"/>
+          <w:sz w:val="22"/>
+        </w:rPr>
+        <w:t xml:space="preserve">Process with Window GUI with </w:t>
+      </w:r>
+      <w:proofErr w:type="spellStart"/>
+      <w:r>
+        <w:rPr>
+          <w:rFonts w:ascii="Calibri" w:eastAsia="굴림" w:hAnsi="Calibri" w:cs="Calibri"/>
+          <w:b/>
+          <w:bCs/>
+          <w:kern w:val="0"/>
+          <w:sz w:val="22"/>
+        </w:rPr>
+        <w:t>tkinter</w:t>
+      </w:r>
+      <w:proofErr w:type="spellEnd"/>
+    </w:p>
+    <w:p>
+      <w:pPr>
+        <w:widowControl/>
+        <w:numPr>
+          <w:ilvl w:val="0"/>
+          <w:numId w:val="2"/>
+        </w:numPr>
+        <w:wordWrap/>
+        <w:autoSpaceDE/>
+        <w:autoSpaceDN/>
+        <w:spacing w:after="0" w:line="240" w:lineRule="auto"/>
+        <w:jc w:val="left"/>
+        <w:textAlignment w:val="center"/>
+        <w:rPr>
+          <w:rFonts w:ascii="Calibri" w:eastAsia="굴림" w:hAnsi="Calibri" w:cs="Calibri"/>
+          <w:kern w:val="0"/>
+          <w:sz w:val="22"/>
+        </w:rPr>
+      </w:pPr>
+      <w:r>
+        <w:rPr>
+          <w:rFonts w:ascii="Calibri" w:eastAsia="굴림" w:hAnsi="Calibri" w:cs="Calibri"/>
+          <w:kern w:val="0"/>
+          <w:sz w:val="22"/>
+        </w:rPr>
+        <w:t xml:space="preserve">Rectification of the image </w:t>
+      </w:r>
+    </w:p>
+    <w:p>
+      <w:pPr>
+        <w:widowControl/>
+        <w:numPr>
+          <w:ilvl w:val="0"/>
+          <w:numId w:val="2"/>
+        </w:numPr>
+        <w:wordWrap/>
+        <w:autoSpaceDE/>
+        <w:autoSpaceDN/>
+        <w:spacing w:after="0" w:line="240" w:lineRule="auto"/>
+        <w:jc w:val="left"/>
+        <w:textAlignment w:val="center"/>
+        <w:rPr>
+          <w:rFonts w:ascii="Calibri" w:eastAsia="굴림" w:hAnsi="Calibri" w:cs="Calibri"/>
+          <w:kern w:val="0"/>
+          <w:sz w:val="22"/>
+        </w:rPr>
+      </w:pPr>
+      <w:r>
+        <w:rPr>
+          <w:rFonts w:ascii="Calibri" w:eastAsia="굴림" w:hAnsi="Calibri" w:cs="Calibri"/>
+          <w:kern w:val="0"/>
+          <w:sz w:val="22"/>
+        </w:rPr>
+        <w:t xml:space="preserve">Creation of a binary image </w:t>
+      </w:r>
+    </w:p>
+    <w:p>
+      <w:pPr>
+        <w:widowControl/>
+        <w:numPr>
+          <w:ilvl w:val="0"/>
+          <w:numId w:val="2"/>
+        </w:numPr>
+        <w:wordWrap/>
+        <w:autoSpaceDE/>
+        <w:autoSpaceDN/>
+        <w:spacing w:after="0" w:line="240" w:lineRule="auto"/>
+        <w:jc w:val="left"/>
+        <w:textAlignment w:val="center"/>
+        <w:rPr>
+          <w:rFonts w:ascii="Calibri" w:eastAsia="굴림" w:hAnsi="Calibri" w:cs="Calibri"/>
+          <w:kern w:val="0"/>
+          <w:sz w:val="22"/>
+        </w:rPr>
+      </w:pPr>
+      <w:r>
+        <w:rPr>
+          <w:rFonts w:ascii="Calibri" w:eastAsia="굴림" w:hAnsi="Calibri" w:cs="Calibri"/>
+          <w:kern w:val="0"/>
+          <w:sz w:val="22"/>
+        </w:rPr>
+        <w:t xml:space="preserve">Detect </w:t>
+      </w:r>
+      <w:proofErr w:type="gramStart"/>
+      <w:r>
+        <w:rPr>
+          <w:rFonts w:ascii="Calibri" w:eastAsia="굴림" w:hAnsi="Calibri" w:cs="Calibri"/>
+          <w:kern w:val="0"/>
+          <w:sz w:val="22"/>
+        </w:rPr>
+        <w:t>neighborhoods</w:t>
+      </w:r>
+      <w:proofErr w:type="gramEnd"/>
+      <w:r>
+        <w:rPr>
+          <w:rFonts w:ascii="Calibri" w:eastAsia="굴림" w:hAnsi="Calibri" w:cs="Calibri"/>
+          <w:kern w:val="0"/>
+          <w:sz w:val="22"/>
+        </w:rPr>
+        <w:t xml:space="preserve"> </w:t>
+      </w:r>
+    </w:p>
+    <w:p>
+      <w:pPr>
+        <w:widowControl/>
+        <w:numPr>
+          <w:ilvl w:val="0"/>
+          <w:numId w:val="2"/>
+        </w:numPr>
+        <w:wordWrap/>
+        <w:autoSpaceDE/>
+        <w:autoSpaceDN/>
+        <w:spacing w:after="0" w:line="240" w:lineRule="auto"/>
+        <w:jc w:val="left"/>
+        <w:textAlignment w:val="center"/>
+        <w:rPr>
+          <w:rFonts w:ascii="Calibri" w:eastAsia="굴림" w:hAnsi="Calibri" w:cs="Calibri"/>
+          <w:kern w:val="0"/>
+          <w:sz w:val="22"/>
+        </w:rPr>
+      </w:pPr>
+      <w:r>
+        <w:rPr>
+          <w:rFonts w:ascii="Calibri" w:eastAsia="굴림" w:hAnsi="Calibri" w:cs="Calibri"/>
+          <w:kern w:val="0"/>
+          <w:sz w:val="22"/>
+        </w:rPr>
+        <w:t>Detecting lines of the outer edges (vectorize)</w:t>
+      </w:r>
+    </w:p>
+    <w:p>
+      <w:pPr>
+        <w:widowControl/>
+        <w:numPr>
+          <w:ilvl w:val="0"/>
+          <w:numId w:val="2"/>
+        </w:numPr>
+        <w:wordWrap/>
+        <w:autoSpaceDE/>
+        <w:autoSpaceDN/>
+        <w:spacing w:after="0" w:line="240" w:lineRule="auto"/>
+        <w:jc w:val="left"/>
+        <w:textAlignment w:val="center"/>
+        <w:rPr>
+          <w:rFonts w:ascii="Calibri" w:eastAsia="굴림" w:hAnsi="Calibri" w:cs="Calibri"/>
+          <w:kern w:val="0"/>
+          <w:sz w:val="22"/>
+        </w:rPr>
+      </w:pPr>
+      <w:r>
+        <w:rPr>
+          <w:rFonts w:ascii="Calibri" w:eastAsia="굴림" w:hAnsi="Calibri" w:cs="Calibri"/>
+          <w:kern w:val="0"/>
+          <w:sz w:val="22"/>
+        </w:rPr>
+        <w:t xml:space="preserve">Filtering of the generated lines =&gt; </w:t>
+      </w:r>
+      <w:proofErr w:type="gramStart"/>
+      <w:r>
+        <w:rPr>
+          <w:rFonts w:ascii="Calibri" w:eastAsia="굴림" w:hAnsi="Calibri" w:cs="Calibri"/>
+          <w:kern w:val="0"/>
+          <w:sz w:val="22"/>
+        </w:rPr>
+        <w:t>final result</w:t>
+      </w:r>
+      <w:proofErr w:type="gramEnd"/>
+      <w:r>
+        <w:rPr>
+          <w:rFonts w:ascii="Calibri" w:eastAsia="굴림" w:hAnsi="Calibri" w:cs="Calibri"/>
+          <w:kern w:val="0"/>
+          <w:sz w:val="22"/>
+        </w:rPr>
+        <w:t>: csv file</w:t>
+      </w:r>
+    </w:p>
+    <w:p>
+      <w:pPr>
+        <w:widowControl/>
+        <w:wordWrap/>
+        <w:autoSpaceDE/>
+        <w:autoSpaceDN/>
+      </w:pPr>
     </w:p>
     <w:p/>
-    <w:p>
-      <w:r>
-        <w:t>Open dxf with AutoCAD</w:t>
-      </w:r>
-    </w:p>
-    <w:p>
-      <w:r>
-        <w:t>Delete uninterested layer with LAYDEL</w:t>
-      </w:r>
-    </w:p>
     <w:p/>
     <w:p>
-      <w:pPr>
-        <w:rPr>
-          <w:rFonts w:hint="eastAsia"/>
-        </w:rPr>
-      </w:pPr>
-      <w:r>
-        <w:t>Original dxf of 4OG</w:t>
-      </w:r>
-    </w:p>
-    <w:p>
-      <w:r>
+      <w:r>
+        <w:t xml:space="preserve">Task1: </w:t>
+      </w:r>
+      <w:proofErr w:type="spellStart"/>
+      <w:proofErr w:type="gramStart"/>
+      <w:r>
+        <w:t>dxf</w:t>
+      </w:r>
+      <w:proofErr w:type="spellEnd"/>
+      <w:r>
+        <w:t>(</w:t>
+      </w:r>
+      <w:proofErr w:type="gramEnd"/>
+      <w:r>
+        <w:t xml:space="preserve">AutoCAD) file to </w:t>
+      </w:r>
+      <w:proofErr w:type="spellStart"/>
+      <w:r>
+        <w:t>geojson</w:t>
+      </w:r>
+      <w:proofErr w:type="spellEnd"/>
+    </w:p>
+    <w:p/>
+    <w:p>
+      <w:r>
+        <w:t xml:space="preserve">Open </w:t>
+      </w:r>
+      <w:proofErr w:type="spellStart"/>
+      <w:r>
+        <w:t>dxf</w:t>
+      </w:r>
+      <w:proofErr w:type="spellEnd"/>
+      <w:r>
+        <w:t xml:space="preserve"> with AutoCAD</w:t>
+      </w:r>
+    </w:p>
+    <w:p>
+      <w:r>
+        <w:t xml:space="preserve">Delete uninterested layer with </w:t>
+      </w:r>
+      <w:proofErr w:type="gramStart"/>
+      <w:r>
+        <w:t>LAYDEL</w:t>
+      </w:r>
+      <w:proofErr w:type="gramEnd"/>
+    </w:p>
+    <w:p/>
+    <w:p>
+      <w:r>
+        <w:t xml:space="preserve">Original </w:t>
+      </w:r>
+      <w:proofErr w:type="spellStart"/>
+      <w:r>
+        <w:t>dxf</w:t>
+      </w:r>
+      <w:proofErr w:type="spellEnd"/>
+      <w:r>
+        <w:t xml:space="preserve"> of 4OG</w:t>
+      </w:r>
+    </w:p>
+    <w:p>
+      <w:r>
+        <w:rPr>
+          <w:noProof/>
+        </w:rPr>
         <w:drawing>
           <wp:inline distT="0" distB="0" distL="0" distR="0" wp14:anchorId="7FC9A22C" wp14:editId="2C45A324">
             <wp:extent cx="5731510" cy="2857500"/>
@@ -47,7 +2799,7 @@
                     <pic:cNvPicPr/>
                   </pic:nvPicPr>
                   <pic:blipFill>
-                    <a:blip r:embed="rId5"/>
+                    <a:blip r:embed="rId8"/>
                     <a:stretch>
                       <a:fillRect/>
                     </a:stretch>
@@ -68,25 +2820,18 @@
         </w:drawing>
       </w:r>
     </w:p>
-    <w:p>
-      <w:pPr>
-        <w:rPr>
-          <w:rFonts w:hint="eastAsia"/>
-        </w:rPr>
-      </w:pPr>
-    </w:p>
-    <w:p>
-      <w:r>
+    <w:p/>
+    <w:p>
+      <w:r>
+        <w:lastRenderedPageBreak/>
         <w:t>After LAYDEL of 4OG</w:t>
       </w:r>
     </w:p>
     <w:p>
-      <w:pPr>
-        <w:rPr>
-          <w:rFonts w:hint="eastAsia"/>
-        </w:rPr>
-      </w:pPr>
-      <w:r>
+      <w:r>
+        <w:rPr>
+          <w:noProof/>
+        </w:rPr>
         <w:drawing>
           <wp:inline distT="0" distB="0" distL="0" distR="0" wp14:anchorId="40C3D881" wp14:editId="66417164">
             <wp:extent cx="5731510" cy="2975610"/>
@@ -103,7 +2848,7 @@
                     <pic:cNvPicPr/>
                   </pic:nvPicPr>
                   <pic:blipFill>
-                    <a:blip r:embed="rId6"/>
+                    <a:blip r:embed="rId9"/>
                     <a:stretch>
                       <a:fillRect/>
                     </a:stretch>
@@ -126,12 +2871,14 @@
     </w:p>
     <w:p>
       <w:r>
-        <w:lastRenderedPageBreak/>
         <w:t>before</w:t>
       </w:r>
     </w:p>
     <w:p>
       <w:r>
+        <w:rPr>
+          <w:noProof/>
+        </w:rPr>
         <w:drawing>
           <wp:inline distT="0" distB="0" distL="0" distR="0" wp14:anchorId="7997E45A" wp14:editId="0CEA18FE">
             <wp:extent cx="5731510" cy="3616960"/>
@@ -148,7 +2895,7 @@
                     <pic:cNvPicPr/>
                   </pic:nvPicPr>
                   <pic:blipFill>
-                    <a:blip r:embed="rId7"/>
+                    <a:blip r:embed="rId10"/>
                     <a:stretch>
                       <a:fillRect/>
                     </a:stretch>
@@ -182,12 +2929,10 @@
       </w:r>
     </w:p>
     <w:p>
-      <w:pPr>
-        <w:rPr>
-          <w:rFonts w:hint="eastAsia"/>
-        </w:rPr>
-      </w:pPr>
-      <w:r>
+      <w:r>
+        <w:rPr>
+          <w:noProof/>
+        </w:rPr>
         <w:lastRenderedPageBreak/>
         <w:drawing>
           <wp:inline distT="0" distB="0" distL="0" distR="0" wp14:anchorId="59997A3B" wp14:editId="12789E96">
@@ -205,7 +2950,7 @@
                     <pic:cNvPicPr/>
                   </pic:nvPicPr>
                   <pic:blipFill>
-                    <a:blip r:embed="rId8"/>
+                    <a:blip r:embed="rId11"/>
                     <a:stretch>
                       <a:fillRect/>
                     </a:stretch>
@@ -230,39 +2975,55 @@
     <w:p/>
     <w:p>
       <w:r>
-        <w:t>Explode all duplicated blocks</w:t>
-      </w:r>
-    </w:p>
-    <w:p>
-      <w:pPr>
-        <w:rPr>
-          <w:rFonts w:hint="eastAsia"/>
-        </w:rPr>
-      </w:pPr>
+        <w:t xml:space="preserve">Explode all duplicated </w:t>
+      </w:r>
+      <w:proofErr w:type="gramStart"/>
+      <w:r>
+        <w:t>blocks</w:t>
+      </w:r>
+      <w:proofErr w:type="gramEnd"/>
+    </w:p>
+    <w:p>
       <w:r>
         <w:tab/>
-        <w:t>Select all same blocks(QSELECT) -&gt; explode(EXPLODE)</w:t>
-      </w:r>
-    </w:p>
-    <w:p>
-      <w:r>
-        <w:t>Assume that only the doors are block</w:t>
-      </w:r>
+        <w:t xml:space="preserve">Select all same </w:t>
+      </w:r>
+      <w:proofErr w:type="gramStart"/>
+      <w:r>
+        <w:t>blocks(</w:t>
+      </w:r>
+      <w:proofErr w:type="gramEnd"/>
+      <w:r>
+        <w:t>QSELECT) -&gt; explode(EXPLODE)</w:t>
+      </w:r>
+    </w:p>
+    <w:p>
+      <w:r>
+        <w:t xml:space="preserve">Assume that only the doors are </w:t>
+      </w:r>
+      <w:proofErr w:type="gramStart"/>
+      <w:r>
+        <w:t>block</w:t>
+      </w:r>
+      <w:proofErr w:type="gramEnd"/>
     </w:p>
     <w:p/>
     <w:p/>
     <w:p>
-      <w:pPr>
-        <w:rPr>
-          <w:rFonts w:hint="eastAsia"/>
-        </w:rPr>
-      </w:pPr>
-      <w:r>
-        <w:t>Only interested layers</w:t>
-      </w:r>
-    </w:p>
-    <w:p>
-      <w:r>
+      <w:r>
+        <w:t xml:space="preserve">Only interested </w:t>
+      </w:r>
+      <w:proofErr w:type="gramStart"/>
+      <w:r>
+        <w:t>layers</w:t>
+      </w:r>
+      <w:proofErr w:type="gramEnd"/>
+    </w:p>
+    <w:p>
+      <w:r>
+        <w:rPr>
+          <w:noProof/>
+        </w:rPr>
         <w:lastRenderedPageBreak/>
         <w:drawing>
           <wp:inline distT="0" distB="0" distL="0" distR="0" wp14:anchorId="7E55F30A" wp14:editId="0FA73FB6">
@@ -280,7 +3041,7 @@
                     <pic:cNvPicPr/>
                   </pic:nvPicPr>
                   <pic:blipFill>
-                    <a:blip r:embed="rId9"/>
+                    <a:blip r:embed="rId12"/>
                     <a:stretch>
                       <a:fillRect/>
                     </a:stretch>
@@ -305,6 +3066,9 @@
     <w:p/>
     <w:p>
       <w:r>
+        <w:rPr>
+          <w:noProof/>
+        </w:rPr>
         <w:drawing>
           <wp:inline distT="0" distB="0" distL="0" distR="0" wp14:anchorId="5665001B" wp14:editId="55266EF5">
             <wp:extent cx="5731510" cy="3208020"/>
@@ -321,7 +3085,7 @@
                     <pic:cNvPicPr/>
                   </pic:nvPicPr>
                   <pic:blipFill>
-                    <a:blip r:embed="rId10"/>
+                    <a:blip r:embed="rId13"/>
                     <a:stretch>
                       <a:fillRect/>
                     </a:stretch>
@@ -343,14 +3107,476 @@
       </w:r>
     </w:p>
     <w:p>
+      <w:r>
+        <w:t xml:space="preserve">Keep only the real door part + make a block for each </w:t>
+      </w:r>
+      <w:proofErr w:type="gramStart"/>
+      <w:r>
+        <w:t>door</w:t>
+      </w:r>
+      <w:proofErr w:type="gramEnd"/>
+    </w:p>
+    <w:p/>
+    <w:p>
+      <w:pPr>
+        <w:spacing w:line="240" w:lineRule="auto"/>
+        <w:ind w:left="540"/>
+        <w:rPr>
+          <w:rFonts w:ascii="Times New Roman" w:eastAsia="Times New Roman" w:hAnsi="Times New Roman" w:cs="Times New Roman"/>
+          <w:lang w:eastAsia="en-GB"/>
+        </w:rPr>
+      </w:pPr>
+      <w:r>
+        <w:rPr>
+          <w:rFonts w:ascii="Times New Roman" w:eastAsia="Times New Roman" w:hAnsi="Times New Roman" w:cs="Times New Roman"/>
+          <w:lang w:eastAsia="en-GB"/>
+        </w:rPr>
+        <w:t>The aim was to generate a workflow that needs minimum manipulation of the DXF files. Nevertheless, some pre-adjustments are indispensable because of the complexity of CAD files and the lack of python libraries that can handle DXF files. Therefore, the workflow starts with the pre-processing of the DXF file, namely:</w:t>
+      </w:r>
+    </w:p>
+    <w:p>
+      <w:pPr>
+        <w:widowControl/>
+        <w:numPr>
+          <w:ilvl w:val="0"/>
+          <w:numId w:val="1"/>
+        </w:numPr>
+        <w:wordWrap/>
+        <w:autoSpaceDE/>
+        <w:autoSpaceDN/>
+        <w:spacing w:after="0" w:line="240" w:lineRule="auto"/>
+        <w:jc w:val="left"/>
+        <w:textAlignment w:val="center"/>
+        <w:rPr>
+          <w:rFonts w:ascii="Calibri" w:eastAsia="Times New Roman" w:hAnsi="Calibri" w:cs="Calibri"/>
+          <w:lang w:eastAsia="en-GB"/>
+        </w:rPr>
+      </w:pPr>
+      <w:r>
+        <w:rPr>
+          <w:rFonts w:ascii="Times New Roman" w:eastAsia="Times New Roman" w:hAnsi="Times New Roman" w:cs="Times New Roman"/>
+          <w:lang w:eastAsia="en-GB"/>
+        </w:rPr>
+        <w:lastRenderedPageBreak/>
+        <w:t>Editing the layer names that contain German characters (ä, ö, ü, ß),</w:t>
+      </w:r>
+    </w:p>
+    <w:p>
+      <w:pPr>
+        <w:widowControl/>
+        <w:numPr>
+          <w:ilvl w:val="0"/>
+          <w:numId w:val="1"/>
+        </w:numPr>
+        <w:wordWrap/>
+        <w:autoSpaceDE/>
+        <w:autoSpaceDN/>
+        <w:spacing w:after="0" w:line="240" w:lineRule="auto"/>
+        <w:jc w:val="left"/>
+        <w:textAlignment w:val="center"/>
+        <w:rPr>
+          <w:rFonts w:ascii="Calibri" w:eastAsia="Times New Roman" w:hAnsi="Calibri" w:cs="Calibri"/>
+          <w:lang w:eastAsia="en-GB"/>
+        </w:rPr>
+      </w:pPr>
+      <w:r>
+        <w:rPr>
+          <w:rFonts w:ascii="Times New Roman" w:eastAsia="Times New Roman" w:hAnsi="Times New Roman" w:cs="Times New Roman"/>
+          <w:lang w:eastAsia="en-GB"/>
+        </w:rPr>
+        <w:t>Exploding blocks nested in another block feature,</w:t>
+      </w:r>
+    </w:p>
+    <w:p>
+      <w:pPr>
+        <w:widowControl/>
+        <w:numPr>
+          <w:ilvl w:val="0"/>
+          <w:numId w:val="1"/>
+        </w:numPr>
+        <w:wordWrap/>
+        <w:autoSpaceDE/>
+        <w:autoSpaceDN/>
+        <w:spacing w:line="240" w:lineRule="auto"/>
+        <w:jc w:val="left"/>
+        <w:textAlignment w:val="center"/>
+        <w:rPr>
+          <w:rFonts w:ascii="Calibri" w:eastAsia="Times New Roman" w:hAnsi="Calibri" w:cs="Calibri"/>
+          <w:lang w:eastAsia="en-GB"/>
+        </w:rPr>
+      </w:pPr>
+      <w:r>
+        <w:rPr>
+          <w:rFonts w:ascii="Times New Roman" w:eastAsia="Times New Roman" w:hAnsi="Times New Roman" w:cs="Times New Roman"/>
+          <w:lang w:eastAsia="en-GB"/>
+        </w:rPr>
+        <w:t>Deleting arcs from the door blocks.</w:t>
+      </w:r>
+    </w:p>
+    <w:p>
+      <w:pPr>
+        <w:spacing w:line="240" w:lineRule="auto"/>
+        <w:ind w:left="540"/>
+        <w:rPr>
+          <w:rFonts w:ascii="Times New Roman" w:eastAsia="Times New Roman" w:hAnsi="Times New Roman" w:cs="Times New Roman"/>
+          <w:lang w:eastAsia="en-GB"/>
+        </w:rPr>
+      </w:pPr>
+      <w:r>
+        <w:rPr>
+          <w:rFonts w:ascii="Times New Roman" w:eastAsia="Times New Roman" w:hAnsi="Times New Roman" w:cs="Times New Roman"/>
+          <w:lang w:eastAsia="en-GB"/>
+        </w:rPr>
+        <w:t xml:space="preserve">Once the pre-processing is completed, layers of interest that keep the wall, door, stairs, and elevator features are extracted using the python library EZDXF. Then, the extracted features are written into a </w:t>
+      </w:r>
+      <w:proofErr w:type="spellStart"/>
+      <w:r>
+        <w:rPr>
+          <w:rFonts w:ascii="Times New Roman" w:eastAsia="Times New Roman" w:hAnsi="Times New Roman" w:cs="Times New Roman"/>
+          <w:lang w:eastAsia="en-GB"/>
+        </w:rPr>
+        <w:t>GeoJSON</w:t>
+      </w:r>
+      <w:proofErr w:type="spellEnd"/>
+      <w:r>
+        <w:rPr>
+          <w:rFonts w:ascii="Times New Roman" w:eastAsia="Times New Roman" w:hAnsi="Times New Roman" w:cs="Times New Roman"/>
+          <w:lang w:eastAsia="en-GB"/>
+        </w:rPr>
+        <w:t xml:space="preserve"> file for the ease of further processing steps.</w:t>
+      </w:r>
+    </w:p>
+    <w:p>
+      <w:pPr>
+        <w:spacing w:line="240" w:lineRule="auto"/>
+        <w:ind w:left="540"/>
+        <w:rPr>
+          <w:rFonts w:ascii="Calibri" w:eastAsia="Times New Roman" w:hAnsi="Calibri" w:cs="Calibri"/>
+          <w:lang w:eastAsia="en-GB"/>
+        </w:rPr>
+      </w:pPr>
+      <w:r>
+        <w:rPr>
+          <w:rFonts w:ascii="Calibri" w:eastAsia="Times New Roman" w:hAnsi="Calibri" w:cs="Calibri"/>
+          <w:lang w:eastAsia="en-GB"/>
+        </w:rPr>
+        <w:t> </w:t>
+      </w:r>
+    </w:p>
+    <w:p>
+      <w:pPr>
+        <w:spacing w:line="240" w:lineRule="auto"/>
+        <w:ind w:left="540"/>
+        <w:rPr>
+          <w:rFonts w:ascii="Calibri" w:eastAsia="Times New Roman" w:hAnsi="Calibri" w:cs="Calibri"/>
+          <w:lang w:eastAsia="en-GB"/>
+        </w:rPr>
+      </w:pPr>
+      <w:r>
+        <w:rPr>
+          <w:noProof/>
+        </w:rPr>
+        <w:drawing>
+          <wp:inline distT="0" distB="0" distL="0" distR="0" wp14:anchorId="384ECDCD" wp14:editId="423A07A4">
+            <wp:extent cx="4564380" cy="1935480"/>
+            <wp:effectExtent l="0" t="0" r="7620" b="7620"/>
+            <wp:docPr id="2" name="Grafik 2" descr="C:\Users\dmz-admin\AppData\Local\Microsoft\Windows\INetCache\Content.MSO\1C5BA7D4.tmp"/>
+            <wp:cNvGraphicFramePr>
+              <a:graphicFrameLocks xmlns:a="http://schemas.openxmlformats.org/drawingml/2006/main" noChangeAspect="1"/>
+            </wp:cNvGraphicFramePr>
+            <a:graphic xmlns:a="http://schemas.openxmlformats.org/drawingml/2006/main">
+              <a:graphicData uri="http://schemas.openxmlformats.org/drawingml/2006/picture">
+                <pic:pic xmlns:pic="http://schemas.openxmlformats.org/drawingml/2006/picture">
+                  <pic:nvPicPr>
+                    <pic:cNvPr id="0" name="Picture 1" descr="C:\Users\dmz-admin\AppData\Local\Microsoft\Windows\INetCache\Content.MSO\1C5BA7D4.tmp"/>
+                    <pic:cNvPicPr>
+                      <a:picLocks noChangeAspect="1" noChangeArrowheads="1"/>
+                    </pic:cNvPicPr>
+                  </pic:nvPicPr>
+                  <pic:blipFill>
+                    <a:blip r:embed="rId14">
+                      <a:extLst>
+                        <a:ext uri="{28A0092B-C50C-407E-A947-70E740481C1C}">
+                          <a14:useLocalDpi xmlns:a14="http://schemas.microsoft.com/office/drawing/2010/main" val="0"/>
+                        </a:ext>
+                      </a:extLst>
+                    </a:blip>
+                    <a:srcRect/>
+                    <a:stretch>
+                      <a:fillRect/>
+                    </a:stretch>
+                  </pic:blipFill>
+                  <pic:spPr bwMode="auto">
+                    <a:xfrm>
+                      <a:off x="0" y="0"/>
+                      <a:ext cx="4564380" cy="1935480"/>
+                    </a:xfrm>
+                    <a:prstGeom prst="rect">
+                      <a:avLst/>
+                    </a:prstGeom>
+                    <a:noFill/>
+                    <a:ln>
+                      <a:noFill/>
+                    </a:ln>
+                  </pic:spPr>
+                </pic:pic>
+              </a:graphicData>
+            </a:graphic>
+          </wp:inline>
+        </w:drawing>
+      </w:r>
+      <w:r>
+        <w:rPr>
+          <w:rFonts w:ascii="Calibri" w:eastAsia="Times New Roman" w:hAnsi="Calibri" w:cs="Calibri"/>
+          <w:lang w:eastAsia="en-GB"/>
+        </w:rPr>
+        <w:t> </w:t>
+      </w:r>
+    </w:p>
+    <w:p>
+      <w:pPr>
+        <w:spacing w:after="200" w:line="240" w:lineRule="auto"/>
+        <w:ind w:left="540"/>
+        <w:rPr>
+          <w:rFonts w:ascii="Times New Roman" w:eastAsia="Times New Roman" w:hAnsi="Times New Roman" w:cs="Times New Roman"/>
+          <w:color w:val="44546A"/>
+          <w:lang w:eastAsia="en-GB"/>
+        </w:rPr>
+      </w:pPr>
+      <w:r>
+        <w:rPr>
+          <w:rFonts w:ascii="Times New Roman" w:eastAsia="Times New Roman" w:hAnsi="Times New Roman" w:cs="Times New Roman"/>
+          <w:i/>
+          <w:iCs/>
+          <w:color w:val="44546A"/>
+          <w:lang w:eastAsia="en-GB"/>
+        </w:rPr>
+        <w:t xml:space="preserve">Figure 1 High-level representation of the automatized workflow to generate 2D floor plans from CAD </w:t>
+      </w:r>
+      <w:proofErr w:type="gramStart"/>
+      <w:r>
+        <w:rPr>
+          <w:rFonts w:ascii="Times New Roman" w:eastAsia="Times New Roman" w:hAnsi="Times New Roman" w:cs="Times New Roman"/>
+          <w:i/>
+          <w:iCs/>
+          <w:color w:val="44546A"/>
+          <w:lang w:eastAsia="en-GB"/>
+        </w:rPr>
+        <w:t>plans</w:t>
+      </w:r>
+      <w:proofErr w:type="gramEnd"/>
+    </w:p>
+    <w:p>
+      <w:pPr>
+        <w:spacing w:line="240" w:lineRule="auto"/>
+        <w:ind w:left="540"/>
+        <w:rPr>
+          <w:rFonts w:ascii="Times New Roman" w:eastAsia="Times New Roman" w:hAnsi="Times New Roman" w:cs="Times New Roman"/>
+          <w:lang w:eastAsia="en-GB"/>
+        </w:rPr>
+      </w:pPr>
+      <w:r>
+        <w:rPr>
+          <w:rFonts w:ascii="Times New Roman" w:eastAsia="Times New Roman" w:hAnsi="Times New Roman" w:cs="Times New Roman"/>
+          <w:lang w:eastAsia="en-GB"/>
+        </w:rPr>
+        <w:t xml:space="preserve">The detection of the door, spaces, and wall polygons is respectively applied. In DXF files, a door is often represented as a block feature, a group of features that make a door. Blocks are exploded during the extraction by keeping track of all elements of each door with a door id. Eventually, the bounding box around all elements sharing the same door id is generated and written into a separate </w:t>
+      </w:r>
+      <w:proofErr w:type="spellStart"/>
+      <w:r>
+        <w:rPr>
+          <w:rFonts w:ascii="Times New Roman" w:eastAsia="Times New Roman" w:hAnsi="Times New Roman" w:cs="Times New Roman"/>
+          <w:lang w:eastAsia="en-GB"/>
+        </w:rPr>
+        <w:t>GeoJSON</w:t>
+      </w:r>
+      <w:proofErr w:type="spellEnd"/>
+      <w:r>
+        <w:rPr>
+          <w:rFonts w:ascii="Times New Roman" w:eastAsia="Times New Roman" w:hAnsi="Times New Roman" w:cs="Times New Roman"/>
+          <w:lang w:eastAsia="en-GB"/>
+        </w:rPr>
+        <w:t xml:space="preserve"> file as door polygons of the final floor plan.</w:t>
+      </w:r>
+    </w:p>
+    <w:p>
+      <w:pPr>
+        <w:spacing w:line="240" w:lineRule="auto"/>
+        <w:ind w:left="540"/>
+        <w:rPr>
+          <w:rFonts w:ascii="Times New Roman" w:eastAsia="Times New Roman" w:hAnsi="Times New Roman" w:cs="Times New Roman"/>
+          <w:lang w:eastAsia="en-GB"/>
+        </w:rPr>
+      </w:pPr>
+      <w:r>
+        <w:rPr>
+          <w:rFonts w:ascii="Times New Roman" w:eastAsia="Times New Roman" w:hAnsi="Times New Roman" w:cs="Times New Roman"/>
+          <w:lang w:eastAsia="en-GB"/>
+        </w:rPr>
+        <w:t xml:space="preserve">The whole extracted plan is polygonised before starting the space (rooms and hallways) detection. Then, two nodes, at around 41 cm (the highest door width value) offset from the </w:t>
+      </w:r>
+      <w:proofErr w:type="spellStart"/>
+      <w:r>
+        <w:rPr>
+          <w:rFonts w:ascii="Times New Roman" w:eastAsia="Times New Roman" w:hAnsi="Times New Roman" w:cs="Times New Roman"/>
+          <w:lang w:eastAsia="en-GB"/>
+        </w:rPr>
+        <w:t>centre</w:t>
+      </w:r>
+      <w:proofErr w:type="spellEnd"/>
+      <w:r>
+        <w:rPr>
+          <w:rFonts w:ascii="Times New Roman" w:eastAsia="Times New Roman" w:hAnsi="Times New Roman" w:cs="Times New Roman"/>
+          <w:lang w:eastAsia="en-GB"/>
+        </w:rPr>
+        <w:t xml:space="preserve"> of the earlier generated door polygons on both sides, are added with a room id. Then a spatial analysis is done to filter the polygons that contain nodes generated on both sides of the doors. These polygons are room and hallway polygons. So far, doors, rooms and hallways have been detected. Next, walls are detected as polygons with a spatial analysis, where the detected feature polygons are subtracted from a boundary polygon of the whole floor. The result is a polygonised 2D floor plan generated from a DXF file (Fig.2).</w:t>
+      </w:r>
+    </w:p>
+    <w:p>
+      <w:pPr>
+        <w:spacing w:line="240" w:lineRule="auto"/>
+        <w:ind w:left="540"/>
+        <w:rPr>
+          <w:rFonts w:ascii="Calibri" w:eastAsia="Times New Roman" w:hAnsi="Calibri" w:cs="Calibri"/>
+          <w:lang w:eastAsia="en-GB"/>
+        </w:rPr>
+      </w:pPr>
+      <w:r>
+        <w:rPr>
+          <w:rFonts w:ascii="Calibri" w:eastAsia="Times New Roman" w:hAnsi="Calibri" w:cs="Calibri"/>
+          <w:lang w:eastAsia="en-GB"/>
+        </w:rPr>
+        <w:t> </w:t>
+      </w:r>
+    </w:p>
+    <w:p>
+      <w:pPr>
+        <w:spacing w:line="240" w:lineRule="auto"/>
+        <w:ind w:left="540"/>
+        <w:rPr>
+          <w:rFonts w:ascii="Calibri" w:eastAsia="Times New Roman" w:hAnsi="Calibri" w:cs="Calibri"/>
+          <w:lang w:val="de-DE" w:eastAsia="en-GB"/>
+        </w:rPr>
+      </w:pPr>
+      <w:r>
+        <w:rPr>
+          <w:noProof/>
+        </w:rPr>
+        <w:lastRenderedPageBreak/>
+        <w:drawing>
+          <wp:inline distT="0" distB="0" distL="0" distR="0" wp14:anchorId="4743F412" wp14:editId="14F73A0C">
+            <wp:extent cx="4792980" cy="3924300"/>
+            <wp:effectExtent l="0" t="0" r="7620" b="0"/>
+            <wp:docPr id="859832005" name="그림 859832005" descr="C:\Users\dmz-admin\AppData\Local\Microsoft\Windows\INetCache\Content.MSO\6B4B6102.tmp"/>
+            <wp:cNvGraphicFramePr>
+              <a:graphicFrameLocks xmlns:a="http://schemas.openxmlformats.org/drawingml/2006/main" noChangeAspect="1"/>
+            </wp:cNvGraphicFramePr>
+            <a:graphic xmlns:a="http://schemas.openxmlformats.org/drawingml/2006/main">
+              <a:graphicData uri="http://schemas.openxmlformats.org/drawingml/2006/picture">
+                <pic:pic xmlns:pic="http://schemas.openxmlformats.org/drawingml/2006/picture">
+                  <pic:nvPicPr>
+                    <pic:cNvPr id="0" name="Picture 2" descr="C:\Users\dmz-admin\AppData\Local\Microsoft\Windows\INetCache\Content.MSO\6B4B6102.tmp"/>
+                    <pic:cNvPicPr>
+                      <a:picLocks noChangeAspect="1" noChangeArrowheads="1"/>
+                    </pic:cNvPicPr>
+                  </pic:nvPicPr>
+                  <pic:blipFill>
+                    <a:blip r:embed="rId15">
+                      <a:extLst>
+                        <a:ext uri="{28A0092B-C50C-407E-A947-70E740481C1C}">
+                          <a14:useLocalDpi xmlns:a14="http://schemas.microsoft.com/office/drawing/2010/main" val="0"/>
+                        </a:ext>
+                      </a:extLst>
+                    </a:blip>
+                    <a:srcRect/>
+                    <a:stretch>
+                      <a:fillRect/>
+                    </a:stretch>
+                  </pic:blipFill>
+                  <pic:spPr bwMode="auto">
+                    <a:xfrm>
+                      <a:off x="0" y="0"/>
+                      <a:ext cx="4792980" cy="3924300"/>
+                    </a:xfrm>
+                    <a:prstGeom prst="rect">
+                      <a:avLst/>
+                    </a:prstGeom>
+                    <a:noFill/>
+                    <a:ln>
+                      <a:noFill/>
+                    </a:ln>
+                  </pic:spPr>
+                </pic:pic>
+              </a:graphicData>
+            </a:graphic>
+          </wp:inline>
+        </w:drawing>
+      </w:r>
+      <w:r>
+        <w:rPr>
+          <w:rFonts w:ascii="Calibri" w:eastAsia="Times New Roman" w:hAnsi="Calibri" w:cs="Calibri"/>
+          <w:lang w:val="de-DE" w:eastAsia="en-GB"/>
+        </w:rPr>
+        <w:t> </w:t>
+      </w:r>
+    </w:p>
+    <w:p>
+      <w:pPr>
+        <w:spacing w:after="200" w:line="240" w:lineRule="auto"/>
+        <w:ind w:left="540"/>
+        <w:rPr>
+          <w:rFonts w:ascii="Times New Roman" w:eastAsia="Times New Roman" w:hAnsi="Times New Roman" w:cs="Times New Roman"/>
+          <w:color w:val="44546A"/>
+          <w:lang w:eastAsia="en-GB"/>
+        </w:rPr>
+      </w:pPr>
+      <w:r>
+        <w:rPr>
+          <w:rFonts w:ascii="Times New Roman" w:eastAsia="Times New Roman" w:hAnsi="Times New Roman" w:cs="Times New Roman"/>
+          <w:i/>
+          <w:iCs/>
+          <w:color w:val="44546A"/>
+          <w:lang w:eastAsia="en-GB"/>
+        </w:rPr>
+        <w:t xml:space="preserve">Figure 2 The 2D floor plan generation from CAD plan. Above is the original CAD plan. Below is the zoomed view, from left to right; pre-processed plan, extracted features, and the final product - 2D floor </w:t>
+      </w:r>
+      <w:proofErr w:type="gramStart"/>
+      <w:r>
+        <w:rPr>
+          <w:rFonts w:ascii="Times New Roman" w:eastAsia="Times New Roman" w:hAnsi="Times New Roman" w:cs="Times New Roman"/>
+          <w:i/>
+          <w:iCs/>
+          <w:color w:val="44546A"/>
+          <w:lang w:eastAsia="en-GB"/>
+        </w:rPr>
+        <w:t>plan</w:t>
+      </w:r>
+      <w:proofErr w:type="gramEnd"/>
+    </w:p>
+    <w:p>
+      <w:pPr>
+        <w:spacing w:after="0" w:line="240" w:lineRule="auto"/>
+        <w:ind w:left="540"/>
+        <w:rPr>
+          <w:rFonts w:ascii="Calibri" w:eastAsia="Times New Roman" w:hAnsi="Calibri" w:cs="Calibri"/>
+          <w:lang w:eastAsia="en-GB"/>
+        </w:rPr>
+      </w:pPr>
+      <w:r>
+        <w:rPr>
+          <w:rFonts w:ascii="Calibri" w:eastAsia="Times New Roman" w:hAnsi="Calibri" w:cs="Calibri"/>
+          <w:lang w:eastAsia="en-GB"/>
+        </w:rPr>
+        <w:t> </w:t>
+      </w:r>
+    </w:p>
+    <w:p/>
+    <w:p>
       <w:pPr>
         <w:rPr>
           <w:rFonts w:hint="eastAsia"/>
         </w:rPr>
       </w:pPr>
-      <w:r>
-        <w:t>Keep only the real door part + make a block for each door</w:t>
-      </w:r>
     </w:p>
     <w:sectPr>
       <w:pgSz w:w="11906" w:h="16838"/>
@@ -362,9 +3588,236 @@
 </w:document>
 </file>
 
+<file path=word/endnotes.xml><?xml version="1.0" encoding="utf-8"?>
+<w:endnotes xmlns:wpc="http://schemas.microsoft.com/office/word/2010/wordprocessingCanvas" xmlns:cx="http://schemas.microsoft.com/office/drawing/2014/chartex" xmlns:cx1="http://schemas.microsoft.com/office/drawing/2015/9/8/chartex" xmlns:cx2="http://schemas.microsoft.com/office/drawing/2015/10/21/chartex" xmlns:cx3="http://schemas.microsoft.com/office/drawing/2016/5/9/chartex" xmlns:cx4="http://schemas.microsoft.com/office/drawing/2016/5/10/chartex" xmlns:cx5="http://schemas.microsoft.com/office/drawing/2016/5/11/chartex" xmlns:cx6="http://schemas.microsoft.com/office/drawing/2016/5/12/chartex" xmlns:cx7="http://schemas.microsoft.com/office/drawing/2016/5/13/chartex" xmlns:cx8="http://schemas.microsoft.com/office/drawing/2016/5/14/chartex" xmlns:mc="http://schemas.openxmlformats.org/markup-compatibility/2006" xmlns:aink="http://schemas.microsoft.com/office/drawing/2016/ink" xmlns:am3d="http://schemas.microsoft.com/office/drawing/2017/model3d" xmlns:o="urn:schemas-microsoft-com:office:office" xmlns:oel="http://schemas.microsoft.com/office/2019/extlst" xmlns:r="http://schemas.openxmlformats.org/officeDocument/2006/relationships" xmlns:m="http://schemas.openxmlformats.org/officeDocument/2006/math" xmlns:v="urn:schemas-microsoft-com:vml" xmlns:wp14="http://schemas.microsoft.com/office/word/2010/wordprocessingDrawing" xmlns:wp="http://schemas.openxmlformats.org/drawingml/2006/wordprocessingDrawing" xmlns:w10="urn:schemas-microsoft-com:office:word" xmlns:w="http://schemas.openxmlformats.org/wordprocessingml/2006/main" xmlns:w14="http://schemas.microsoft.com/office/word/2010/wordml" xmlns:w15="http://schemas.microsoft.com/office/word/2012/wordml" xmlns:w16cex="http://schemas.microsoft.com/office/word/2018/wordml/cex" xmlns:w16cid="http://schemas.microsoft.com/office/word/2016/wordml/cid" xmlns:w16="http://schemas.microsoft.com/office/word/2018/wordml" xmlns:w16sdtdh="http://schemas.microsoft.com/office/word/2020/wordml/sdtdatahash" xmlns:w16se="http://schemas.microsoft.com/office/word/2015/wordml/symex" xmlns:wpg="http://schemas.microsoft.com/office/word/2010/wordprocessingGroup" xmlns:wpi="http://schemas.microsoft.com/office/word/2010/wordprocessingInk" xmlns:wne="http://schemas.microsoft.com/office/word/2006/wordml" xmlns:wps="http://schemas.microsoft.com/office/word/2010/wordprocessingShape" mc:Ignorable="w14 w15 w16se w16cid w16 w16cex w16sdtdh wp14">
+  <w:endnote w:type="separator" w:id="-1">
+    <w:p>
+      <w:pPr>
+        <w:spacing w:after="0" w:line="240" w:lineRule="auto"/>
+      </w:pPr>
+      <w:r>
+        <w:separator/>
+      </w:r>
+    </w:p>
+  </w:endnote>
+  <w:endnote w:type="continuationSeparator" w:id="0">
+    <w:p>
+      <w:pPr>
+        <w:spacing w:after="0" w:line="240" w:lineRule="auto"/>
+      </w:pPr>
+      <w:r>
+        <w:continuationSeparator/>
+      </w:r>
+    </w:p>
+  </w:endnote>
+</w:endnotes>
+</file>
+
+<file path=word/footnotes.xml><?xml version="1.0" encoding="utf-8"?>
+<w:footnotes xmlns:wpc="http://schemas.microsoft.com/office/word/2010/wordprocessingCanvas" xmlns:cx="http://schemas.microsoft.com/office/drawing/2014/chartex" xmlns:cx1="http://schemas.microsoft.com/office/drawing/2015/9/8/chartex" xmlns:cx2="http://schemas.microsoft.com/office/drawing/2015/10/21/chartex" xmlns:cx3="http://schemas.microsoft.com/office/drawing/2016/5/9/chartex" xmlns:cx4="http://schemas.microsoft.com/office/drawing/2016/5/10/chartex" xmlns:cx5="http://schemas.microsoft.com/office/drawing/2016/5/11/chartex" xmlns:cx6="http://schemas.microsoft.com/office/drawing/2016/5/12/chartex" xmlns:cx7="http://schemas.microsoft.com/office/drawing/2016/5/13/chartex" xmlns:cx8="http://schemas.microsoft.com/office/drawing/2016/5/14/chartex" xmlns:mc="http://schemas.openxmlformats.org/markup-compatibility/2006" xmlns:aink="http://schemas.microsoft.com/office/drawing/2016/ink" xmlns:am3d="http://schemas.microsoft.com/office/drawing/2017/model3d" xmlns:o="urn:schemas-microsoft-com:office:office" xmlns:oel="http://schemas.microsoft.com/office/2019/extlst" xmlns:r="http://schemas.openxmlformats.org/officeDocument/2006/relationships" xmlns:m="http://schemas.openxmlformats.org/officeDocument/2006/math" xmlns:v="urn:schemas-microsoft-com:vml" xmlns:wp14="http://schemas.microsoft.com/office/word/2010/wordprocessingDrawing" xmlns:wp="http://schemas.openxmlformats.org/drawingml/2006/wordprocessingDrawing" xmlns:w10="urn:schemas-microsoft-com:office:word" xmlns:w="http://schemas.openxmlformats.org/wordprocessingml/2006/main" xmlns:w14="http://schemas.microsoft.com/office/word/2010/wordml" xmlns:w15="http://schemas.microsoft.com/office/word/2012/wordml" xmlns:w16cex="http://schemas.microsoft.com/office/word/2018/wordml/cex" xmlns:w16cid="http://schemas.microsoft.com/office/word/2016/wordml/cid" xmlns:w16="http://schemas.microsoft.com/office/word/2018/wordml" xmlns:w16sdtdh="http://schemas.microsoft.com/office/word/2020/wordml/sdtdatahash" xmlns:w16se="http://schemas.microsoft.com/office/word/2015/wordml/symex" xmlns:wpg="http://schemas.microsoft.com/office/word/2010/wordprocessingGroup" xmlns:wpi="http://schemas.microsoft.com/office/word/2010/wordprocessingInk" xmlns:wne="http://schemas.microsoft.com/office/word/2006/wordml" xmlns:wps="http://schemas.microsoft.com/office/word/2010/wordprocessingShape" mc:Ignorable="w14 w15 w16se w16cid w16 w16cex w16sdtdh wp14">
+  <w:footnote w:type="separator" w:id="-1">
+    <w:p>
+      <w:pPr>
+        <w:spacing w:after="0" w:line="240" w:lineRule="auto"/>
+      </w:pPr>
+      <w:r>
+        <w:separator/>
+      </w:r>
+    </w:p>
+  </w:footnote>
+  <w:footnote w:type="continuationSeparator" w:id="0">
+    <w:p>
+      <w:pPr>
+        <w:spacing w:after="0" w:line="240" w:lineRule="auto"/>
+      </w:pPr>
+      <w:r>
+        <w:continuationSeparator/>
+      </w:r>
+    </w:p>
+  </w:footnote>
+</w:footnotes>
+</file>
+
 <file path=word/numbering.xml><?xml version="1.0" encoding="utf-8"?>
 <w:numbering xmlns:wpc="http://schemas.microsoft.com/office/word/2010/wordprocessingCanvas" xmlns:cx="http://schemas.microsoft.com/office/drawing/2014/chartex" xmlns:cx1="http://schemas.microsoft.com/office/drawing/2015/9/8/chartex" xmlns:cx2="http://schemas.microsoft.com/office/drawing/2015/10/21/chartex" xmlns:cx3="http://schemas.microsoft.com/office/drawing/2016/5/9/chartex" xmlns:cx4="http://schemas.microsoft.com/office/drawing/2016/5/10/chartex" xmlns:cx5="http://schemas.microsoft.com/office/drawing/2016/5/11/chartex" xmlns:cx6="http://schemas.microsoft.com/office/drawing/2016/5/12/chartex" xmlns:cx7="http://schemas.microsoft.com/office/drawing/2016/5/13/chartex" xmlns:cx8="http://schemas.microsoft.com/office/drawing/2016/5/14/chartex" xmlns:mc="http://schemas.openxmlformats.org/markup-compatibility/2006" xmlns:aink="http://schemas.microsoft.com/office/drawing/2016/ink" xmlns:am3d="http://schemas.microsoft.com/office/drawing/2017/model3d" xmlns:o="urn:schemas-microsoft-com:office:office" xmlns:oel="http://schemas.microsoft.com/office/2019/extlst" xmlns:r="http://schemas.openxmlformats.org/officeDocument/2006/relationships" xmlns:m="http://schemas.openxmlformats.org/officeDocument/2006/math" xmlns:v="urn:schemas-microsoft-com:vml" xmlns:wp14="http://schemas.microsoft.com/office/word/2010/wordprocessingDrawing" xmlns:wp="http://schemas.openxmlformats.org/drawingml/2006/wordprocessingDrawing" xmlns:w10="urn:schemas-microsoft-com:office:word" xmlns:w="http://schemas.openxmlformats.org/wordprocessingml/2006/main" xmlns:w14="http://schemas.microsoft.com/office/word/2010/wordml" xmlns:w15="http://schemas.microsoft.com/office/word/2012/wordml" xmlns:w16cex="http://schemas.microsoft.com/office/word/2018/wordml/cex" xmlns:w16cid="http://schemas.microsoft.com/office/word/2016/wordml/cid" xmlns:w16="http://schemas.microsoft.com/office/word/2018/wordml" xmlns:w16sdtdh="http://schemas.microsoft.com/office/word/2020/wordml/sdtdatahash" xmlns:w16se="http://schemas.microsoft.com/office/word/2015/wordml/symex" xmlns:wpg="http://schemas.microsoft.com/office/word/2010/wordprocessingGroup" xmlns:wpi="http://schemas.microsoft.com/office/word/2010/wordprocessingInk" xmlns:wne="http://schemas.microsoft.com/office/word/2006/wordml" xmlns:wps="http://schemas.microsoft.com/office/word/2010/wordprocessingShape" mc:Ignorable="w14 w15 w16se w16cid w16 w16cex w16sdtdh wp14">
   <w:abstractNum w:abstractNumId="0" w15:restartNumberingAfterBreak="0">
+    <w:nsid w:val="085D1AAA"/>
+    <w:multiLevelType w:val="hybridMultilevel"/>
+    <w:tmpl w:val="AD68EEC2"/>
+    <w:lvl w:ilvl="0" w:tplc="452E6928">
+      <w:start w:val="1"/>
+      <w:numFmt w:val="decimal"/>
+      <w:lvlText w:val="%1."/>
+      <w:lvlJc w:val="left"/>
+      <w:pPr>
+        <w:ind w:left="760" w:hanging="360"/>
+      </w:pPr>
+      <w:rPr>
+        <w:rFonts w:hint="default"/>
+      </w:rPr>
+    </w:lvl>
+    <w:lvl w:ilvl="1" w:tplc="04090019" w:tentative="1">
+      <w:start w:val="1"/>
+      <w:numFmt w:val="upperLetter"/>
+      <w:lvlText w:val="%2."/>
+      <w:lvlJc w:val="left"/>
+      <w:pPr>
+        <w:ind w:left="1200" w:hanging="400"/>
+      </w:pPr>
+    </w:lvl>
+    <w:lvl w:ilvl="2" w:tplc="0409001B" w:tentative="1">
+      <w:start w:val="1"/>
+      <w:numFmt w:val="lowerRoman"/>
+      <w:lvlText w:val="%3."/>
+      <w:lvlJc w:val="right"/>
+      <w:pPr>
+        <w:ind w:left="1600" w:hanging="400"/>
+      </w:pPr>
+    </w:lvl>
+    <w:lvl w:ilvl="3" w:tplc="0409000F" w:tentative="1">
+      <w:start w:val="1"/>
+      <w:numFmt w:val="decimal"/>
+      <w:lvlText w:val="%4."/>
+      <w:lvlJc w:val="left"/>
+      <w:pPr>
+        <w:ind w:left="2000" w:hanging="400"/>
+      </w:pPr>
+    </w:lvl>
+    <w:lvl w:ilvl="4" w:tplc="04090019" w:tentative="1">
+      <w:start w:val="1"/>
+      <w:numFmt w:val="upperLetter"/>
+      <w:lvlText w:val="%5."/>
+      <w:lvlJc w:val="left"/>
+      <w:pPr>
+        <w:ind w:left="2400" w:hanging="400"/>
+      </w:pPr>
+    </w:lvl>
+    <w:lvl w:ilvl="5" w:tplc="0409001B" w:tentative="1">
+      <w:start w:val="1"/>
+      <w:numFmt w:val="lowerRoman"/>
+      <w:lvlText w:val="%6."/>
+      <w:lvlJc w:val="right"/>
+      <w:pPr>
+        <w:ind w:left="2800" w:hanging="400"/>
+      </w:pPr>
+    </w:lvl>
+    <w:lvl w:ilvl="6" w:tplc="0409000F" w:tentative="1">
+      <w:start w:val="1"/>
+      <w:numFmt w:val="decimal"/>
+      <w:lvlText w:val="%7."/>
+      <w:lvlJc w:val="left"/>
+      <w:pPr>
+        <w:ind w:left="3200" w:hanging="400"/>
+      </w:pPr>
+    </w:lvl>
+    <w:lvl w:ilvl="7" w:tplc="04090019" w:tentative="1">
+      <w:start w:val="1"/>
+      <w:numFmt w:val="upperLetter"/>
+      <w:lvlText w:val="%8."/>
+      <w:lvlJc w:val="left"/>
+      <w:pPr>
+        <w:ind w:left="3600" w:hanging="400"/>
+      </w:pPr>
+    </w:lvl>
+    <w:lvl w:ilvl="8" w:tplc="0409001B" w:tentative="1">
+      <w:start w:val="1"/>
+      <w:numFmt w:val="lowerRoman"/>
+      <w:lvlText w:val="%9."/>
+      <w:lvlJc w:val="right"/>
+      <w:pPr>
+        <w:ind w:left="4000" w:hanging="400"/>
+      </w:pPr>
+    </w:lvl>
+  </w:abstractNum>
+  <w:abstractNum w:abstractNumId="1" w15:restartNumberingAfterBreak="0">
+    <w:nsid w:val="13252148"/>
+    <w:multiLevelType w:val="hybridMultilevel"/>
+    <w:tmpl w:val="A1C0C38E"/>
+    <w:lvl w:ilvl="0" w:tplc="764A7400">
+      <w:numFmt w:val="decimal"/>
+      <w:lvlText w:val="%1."/>
+      <w:lvlJc w:val="left"/>
+      <w:pPr>
+        <w:ind w:left="760" w:hanging="360"/>
+      </w:pPr>
+      <w:rPr>
+        <w:rFonts w:hint="default"/>
+      </w:rPr>
+    </w:lvl>
+    <w:lvl w:ilvl="1" w:tplc="04090019" w:tentative="1">
+      <w:start w:val="1"/>
+      <w:numFmt w:val="upperLetter"/>
+      <w:lvlText w:val="%2."/>
+      <w:lvlJc w:val="left"/>
+      <w:pPr>
+        <w:ind w:left="1200" w:hanging="400"/>
+      </w:pPr>
+    </w:lvl>
+    <w:lvl w:ilvl="2" w:tplc="0409001B" w:tentative="1">
+      <w:start w:val="1"/>
+      <w:numFmt w:val="lowerRoman"/>
+      <w:lvlText w:val="%3."/>
+      <w:lvlJc w:val="right"/>
+      <w:pPr>
+        <w:ind w:left="1600" w:hanging="400"/>
+      </w:pPr>
+    </w:lvl>
+    <w:lvl w:ilvl="3" w:tplc="0409000F" w:tentative="1">
+      <w:start w:val="1"/>
+      <w:numFmt w:val="decimal"/>
+      <w:lvlText w:val="%4."/>
+      <w:lvlJc w:val="left"/>
+      <w:pPr>
+        <w:ind w:left="2000" w:hanging="400"/>
+      </w:pPr>
+    </w:lvl>
+    <w:lvl w:ilvl="4" w:tplc="04090019" w:tentative="1">
+      <w:start w:val="1"/>
+      <w:numFmt w:val="upperLetter"/>
+      <w:lvlText w:val="%5."/>
+      <w:lvlJc w:val="left"/>
+      <w:pPr>
+        <w:ind w:left="2400" w:hanging="400"/>
+      </w:pPr>
+    </w:lvl>
+    <w:lvl w:ilvl="5" w:tplc="0409001B" w:tentative="1">
+      <w:start w:val="1"/>
+      <w:numFmt w:val="lowerRoman"/>
+      <w:lvlText w:val="%6."/>
+      <w:lvlJc w:val="right"/>
+      <w:pPr>
+        <w:ind w:left="2800" w:hanging="400"/>
+      </w:pPr>
+    </w:lvl>
+    <w:lvl w:ilvl="6" w:tplc="0409000F" w:tentative="1">
+      <w:start w:val="1"/>
+      <w:numFmt w:val="decimal"/>
+      <w:lvlText w:val="%7."/>
+      <w:lvlJc w:val="left"/>
+      <w:pPr>
+        <w:ind w:left="3200" w:hanging="400"/>
+      </w:pPr>
+    </w:lvl>
+    <w:lvl w:ilvl="7" w:tplc="04090019" w:tentative="1">
+      <w:start w:val="1"/>
+      <w:numFmt w:val="upperLetter"/>
+      <w:lvlText w:val="%8."/>
+      <w:lvlJc w:val="left"/>
+      <w:pPr>
+        <w:ind w:left="3600" w:hanging="400"/>
+      </w:pPr>
+    </w:lvl>
+    <w:lvl w:ilvl="8" w:tplc="0409001B" w:tentative="1">
+      <w:start w:val="1"/>
+      <w:numFmt w:val="lowerRoman"/>
+      <w:lvlText w:val="%9."/>
+      <w:lvlJc w:val="right"/>
+      <w:pPr>
+        <w:ind w:left="4000" w:hanging="400"/>
+      </w:pPr>
+    </w:lvl>
+  </w:abstractNum>
+  <w:abstractNum w:abstractNumId="2" w15:restartNumberingAfterBreak="0">
     <w:nsid w:val="1D197E4D"/>
     <w:multiLevelType w:val="multilevel"/>
     <w:tmpl w:val="6574A666"/>
@@ -513,7 +3966,216 @@
       </w:rPr>
     </w:lvl>
   </w:abstractNum>
+  <w:abstractNum w:abstractNumId="3" w15:restartNumberingAfterBreak="0">
+    <w:nsid w:val="236176A8"/>
+    <w:multiLevelType w:val="multilevel"/>
+    <w:tmpl w:val="C14E5C00"/>
+    <w:lvl w:ilvl="0">
+      <w:start w:val="1"/>
+      <w:numFmt w:val="decimal"/>
+      <w:lvlText w:val="%1."/>
+      <w:lvlJc w:val="left"/>
+      <w:pPr>
+        <w:tabs>
+          <w:tab w:val="num" w:pos="720"/>
+        </w:tabs>
+        <w:ind w:left="720" w:hanging="360"/>
+      </w:pPr>
+    </w:lvl>
+    <w:lvl w:ilvl="1" w:tentative="1">
+      <w:numFmt w:val="decimal"/>
+      <w:lvlText w:val="%2."/>
+      <w:lvlJc w:val="left"/>
+      <w:pPr>
+        <w:tabs>
+          <w:tab w:val="num" w:pos="1440"/>
+        </w:tabs>
+        <w:ind w:left="1440" w:hanging="360"/>
+      </w:pPr>
+    </w:lvl>
+    <w:lvl w:ilvl="2" w:tentative="1">
+      <w:numFmt w:val="decimal"/>
+      <w:lvlText w:val="%3."/>
+      <w:lvlJc w:val="left"/>
+      <w:pPr>
+        <w:tabs>
+          <w:tab w:val="num" w:pos="2160"/>
+        </w:tabs>
+        <w:ind w:left="2160" w:hanging="360"/>
+      </w:pPr>
+    </w:lvl>
+    <w:lvl w:ilvl="3" w:tentative="1">
+      <w:numFmt w:val="decimal"/>
+      <w:lvlText w:val="%4."/>
+      <w:lvlJc w:val="left"/>
+      <w:pPr>
+        <w:tabs>
+          <w:tab w:val="num" w:pos="2880"/>
+        </w:tabs>
+        <w:ind w:left="2880" w:hanging="360"/>
+      </w:pPr>
+    </w:lvl>
+    <w:lvl w:ilvl="4" w:tentative="1">
+      <w:numFmt w:val="decimal"/>
+      <w:lvlText w:val="%5."/>
+      <w:lvlJc w:val="left"/>
+      <w:pPr>
+        <w:tabs>
+          <w:tab w:val="num" w:pos="3600"/>
+        </w:tabs>
+        <w:ind w:left="3600" w:hanging="360"/>
+      </w:pPr>
+    </w:lvl>
+    <w:lvl w:ilvl="5" w:tentative="1">
+      <w:numFmt w:val="decimal"/>
+      <w:lvlText w:val="%6."/>
+      <w:lvlJc w:val="left"/>
+      <w:pPr>
+        <w:tabs>
+          <w:tab w:val="num" w:pos="4320"/>
+        </w:tabs>
+        <w:ind w:left="4320" w:hanging="360"/>
+      </w:pPr>
+    </w:lvl>
+    <w:lvl w:ilvl="6" w:tentative="1">
+      <w:numFmt w:val="decimal"/>
+      <w:lvlText w:val="%7."/>
+      <w:lvlJc w:val="left"/>
+      <w:pPr>
+        <w:tabs>
+          <w:tab w:val="num" w:pos="5040"/>
+        </w:tabs>
+        <w:ind w:left="5040" w:hanging="360"/>
+      </w:pPr>
+    </w:lvl>
+    <w:lvl w:ilvl="7" w:tentative="1">
+      <w:numFmt w:val="decimal"/>
+      <w:lvlText w:val="%8."/>
+      <w:lvlJc w:val="left"/>
+      <w:pPr>
+        <w:tabs>
+          <w:tab w:val="num" w:pos="5760"/>
+        </w:tabs>
+        <w:ind w:left="5760" w:hanging="360"/>
+      </w:pPr>
+    </w:lvl>
+    <w:lvl w:ilvl="8" w:tentative="1">
+      <w:numFmt w:val="decimal"/>
+      <w:lvlText w:val="%9."/>
+      <w:lvlJc w:val="left"/>
+      <w:pPr>
+        <w:tabs>
+          <w:tab w:val="num" w:pos="6480"/>
+        </w:tabs>
+        <w:ind w:left="6480" w:hanging="360"/>
+      </w:pPr>
+    </w:lvl>
+  </w:abstractNum>
+  <w:abstractNum w:abstractNumId="4" w15:restartNumberingAfterBreak="0">
+    <w:nsid w:val="2E6640DA"/>
+    <w:multiLevelType w:val="hybridMultilevel"/>
+    <w:tmpl w:val="246EEE0C"/>
+    <w:lvl w:ilvl="0" w:tplc="8CD073A0">
+      <w:start w:val="1"/>
+      <w:numFmt w:val="decimal"/>
+      <w:lvlText w:val="%1."/>
+      <w:lvlJc w:val="left"/>
+      <w:pPr>
+        <w:ind w:left="760" w:hanging="360"/>
+      </w:pPr>
+      <w:rPr>
+        <w:rFonts w:hint="default"/>
+      </w:rPr>
+    </w:lvl>
+    <w:lvl w:ilvl="1" w:tplc="04090019" w:tentative="1">
+      <w:start w:val="1"/>
+      <w:numFmt w:val="upperLetter"/>
+      <w:lvlText w:val="%2."/>
+      <w:lvlJc w:val="left"/>
+      <w:pPr>
+        <w:ind w:left="1200" w:hanging="400"/>
+      </w:pPr>
+    </w:lvl>
+    <w:lvl w:ilvl="2" w:tplc="0409001B" w:tentative="1">
+      <w:start w:val="1"/>
+      <w:numFmt w:val="lowerRoman"/>
+      <w:lvlText w:val="%3."/>
+      <w:lvlJc w:val="right"/>
+      <w:pPr>
+        <w:ind w:left="1600" w:hanging="400"/>
+      </w:pPr>
+    </w:lvl>
+    <w:lvl w:ilvl="3" w:tplc="0409000F" w:tentative="1">
+      <w:start w:val="1"/>
+      <w:numFmt w:val="decimal"/>
+      <w:lvlText w:val="%4."/>
+      <w:lvlJc w:val="left"/>
+      <w:pPr>
+        <w:ind w:left="2000" w:hanging="400"/>
+      </w:pPr>
+    </w:lvl>
+    <w:lvl w:ilvl="4" w:tplc="04090019" w:tentative="1">
+      <w:start w:val="1"/>
+      <w:numFmt w:val="upperLetter"/>
+      <w:lvlText w:val="%5."/>
+      <w:lvlJc w:val="left"/>
+      <w:pPr>
+        <w:ind w:left="2400" w:hanging="400"/>
+      </w:pPr>
+    </w:lvl>
+    <w:lvl w:ilvl="5" w:tplc="0409001B" w:tentative="1">
+      <w:start w:val="1"/>
+      <w:numFmt w:val="lowerRoman"/>
+      <w:lvlText w:val="%6."/>
+      <w:lvlJc w:val="right"/>
+      <w:pPr>
+        <w:ind w:left="2800" w:hanging="400"/>
+      </w:pPr>
+    </w:lvl>
+    <w:lvl w:ilvl="6" w:tplc="0409000F" w:tentative="1">
+      <w:start w:val="1"/>
+      <w:numFmt w:val="decimal"/>
+      <w:lvlText w:val="%7."/>
+      <w:lvlJc w:val="left"/>
+      <w:pPr>
+        <w:ind w:left="3200" w:hanging="400"/>
+      </w:pPr>
+    </w:lvl>
+    <w:lvl w:ilvl="7" w:tplc="04090019" w:tentative="1">
+      <w:start w:val="1"/>
+      <w:numFmt w:val="upperLetter"/>
+      <w:lvlText w:val="%8."/>
+      <w:lvlJc w:val="left"/>
+      <w:pPr>
+        <w:ind w:left="3600" w:hanging="400"/>
+      </w:pPr>
+    </w:lvl>
+    <w:lvl w:ilvl="8" w:tplc="0409001B" w:tentative="1">
+      <w:start w:val="1"/>
+      <w:numFmt w:val="lowerRoman"/>
+      <w:lvlText w:val="%9."/>
+      <w:lvlJc w:val="right"/>
+      <w:pPr>
+        <w:ind w:left="4000" w:hanging="400"/>
+      </w:pPr>
+    </w:lvl>
+  </w:abstractNum>
   <w:num w:numId="1" w16cid:durableId="2000500876">
+    <w:abstractNumId w:val="2"/>
+  </w:num>
+  <w:num w:numId="2" w16cid:durableId="2114206713">
+    <w:abstractNumId w:val="3"/>
+    <w:lvlOverride w:ilvl="0">
+      <w:startOverride w:val="1"/>
+    </w:lvlOverride>
+  </w:num>
+  <w:num w:numId="3" w16cid:durableId="800539046">
+    <w:abstractNumId w:val="1"/>
+  </w:num>
+  <w:num w:numId="4" w16cid:durableId="821308061">
+    <w:abstractNumId w:val="4"/>
+  </w:num>
+  <w:num w:numId="5" w16cid:durableId="158467081">
     <w:abstractNumId w:val="0"/>
   </w:num>
 </w:numbering>
@@ -952,6 +4614,60 @@
     <w:semiHidden/>
     <w:unhideWhenUsed/>
   </w:style>
+  <w:style w:type="paragraph" w:styleId="a3">
+    <w:name w:val="header"/>
+    <w:basedOn w:val="a"/>
+    <w:link w:val="Char"/>
+    <w:uiPriority w:val="99"/>
+    <w:unhideWhenUsed/>
+    <w:rsid w:val="00B80899"/>
+    <w:pPr>
+      <w:tabs>
+        <w:tab w:val="center" w:pos="4513"/>
+        <w:tab w:val="right" w:pos="9026"/>
+      </w:tabs>
+      <w:snapToGrid w:val="0"/>
+    </w:pPr>
+  </w:style>
+  <w:style w:type="character" w:customStyle="1" w:styleId="Char">
+    <w:name w:val="머리글 Char"/>
+    <w:basedOn w:val="a0"/>
+    <w:link w:val="a3"/>
+    <w:uiPriority w:val="99"/>
+    <w:rsid w:val="00B80899"/>
+  </w:style>
+  <w:style w:type="paragraph" w:styleId="a4">
+    <w:name w:val="footer"/>
+    <w:basedOn w:val="a"/>
+    <w:link w:val="Char0"/>
+    <w:uiPriority w:val="99"/>
+    <w:unhideWhenUsed/>
+    <w:rsid w:val="00B80899"/>
+    <w:pPr>
+      <w:tabs>
+        <w:tab w:val="center" w:pos="4513"/>
+        <w:tab w:val="right" w:pos="9026"/>
+      </w:tabs>
+      <w:snapToGrid w:val="0"/>
+    </w:pPr>
+  </w:style>
+  <w:style w:type="character" w:customStyle="1" w:styleId="Char0">
+    <w:name w:val="바닥글 Char"/>
+    <w:basedOn w:val="a0"/>
+    <w:link w:val="a4"/>
+    <w:uiPriority w:val="99"/>
+    <w:rsid w:val="00B80899"/>
+  </w:style>
+  <w:style w:type="paragraph" w:styleId="a5">
+    <w:name w:val="List Paragraph"/>
+    <w:basedOn w:val="a"/>
+    <w:uiPriority w:val="34"/>
+    <w:qFormat/>
+    <w:rsid w:val="00B80899"/>
+    <w:pPr>
+      <w:ind w:leftChars="400" w:left="800"/>
+    </w:pPr>
+  </w:style>
 </w:styles>
 </file>
 
